--- a/19-Regras de Negócio.docx
+++ b/19-Regras de Negócio.docx
@@ -45,7 +45,7 @@
     <w:tbl>
       <w:tblPr>
         <w:tblStyle w:val="Table1"/>
-        <w:tblW w:w="9360.0" w:type="dxa"/>
+        <w:tblW w:w="9375.0" w:type="dxa"/>
         <w:jc w:val="left"/>
         <w:tblInd w:w="130.0" w:type="dxa"/>
         <w:tblBorders>
@@ -60,14 +60,14 @@
         <w:tblLook w:val="0600"/>
       </w:tblPr>
       <w:tblGrid>
-        <w:gridCol w:w="705"/>
-        <w:gridCol w:w="1620"/>
-        <w:gridCol w:w="7035"/>
+        <w:gridCol w:w="1455"/>
+        <w:gridCol w:w="1365"/>
+        <w:gridCol w:w="6555"/>
         <w:tblGridChange w:id="0">
           <w:tblGrid>
-            <w:gridCol w:w="705"/>
-            <w:gridCol w:w="1620"/>
-            <w:gridCol w:w="7035"/>
+            <w:gridCol w:w="1455"/>
+            <w:gridCol w:w="1365"/>
+            <w:gridCol w:w="6555"/>
           </w:tblGrid>
         </w:tblGridChange>
       </w:tblGrid>
@@ -87,25 +87,23 @@
           </w:tcPr>
           <w:p>
             <w:pPr>
-              <w:widowControl w:val="0"/>
-              <w:spacing w:after="0" w:line="240" w:lineRule="auto"/>
-              <w:jc w:val="center"/>
-              <w:rPr>
-                <w:rFonts w:ascii="Arial" w:cs="Arial" w:eastAsia="Arial" w:hAnsi="Arial"/>
-                <w:b w:val="1"/>
-                <w:sz w:val="24"/>
-                <w:szCs w:val="24"/>
-              </w:rPr>
-            </w:pPr>
-            <w:r>
-              <w:rPr>
-                <w:rFonts w:ascii="Arial" w:cs="Arial" w:eastAsia="Arial" w:hAnsi="Arial"/>
-                <w:b w:val="1"/>
-                <w:sz w:val="24"/>
-                <w:szCs w:val="24"/>
-                <w:rtl w:val="0"/>
-              </w:rPr>
-              <w:t xml:space="preserve">#</w:t>
+              <w:spacing w:after="0" w:line="240" w:lineRule="auto"/>
+              <w:rPr>
+                <w:rFonts w:ascii="Arial" w:cs="Arial" w:eastAsia="Arial" w:hAnsi="Arial"/>
+                <w:b w:val="1"/>
+                <w:sz w:val="24"/>
+                <w:szCs w:val="24"/>
+              </w:rPr>
+            </w:pPr>
+            <w:r>
+              <w:rPr>
+                <w:rFonts w:ascii="Arial" w:cs="Arial" w:eastAsia="Arial" w:hAnsi="Arial"/>
+                <w:b w:val="1"/>
+                <w:sz w:val="24"/>
+                <w:szCs w:val="24"/>
+                <w:rtl w:val="0"/>
+              </w:rPr>
+              <w:t xml:space="preserve">Referência</w:t>
             </w:r>
           </w:p>
         </w:tc>
@@ -215,7 +213,7 @@
                 <w:szCs w:val="24"/>
                 <w:rtl w:val="0"/>
               </w:rPr>
-              <w:t xml:space="preserve">1</w:t>
+              <w:t xml:space="preserve">x(1)</w:t>
             </w:r>
           </w:p>
         </w:tc>
@@ -293,7 +291,7 @@
                 <w:szCs w:val="24"/>
                 <w:rtl w:val="0"/>
               </w:rPr>
-              <w:t xml:space="preserve">O cliente deve informar o endereço de entrega em sua resposta, caso não informado o pedido é recusado.</w:t>
+              <w:t xml:space="preserve">O cliente tem o prazo de 24 horas para informar o cartão, senha ao vendedor.</w:t>
             </w:r>
           </w:p>
         </w:tc>
@@ -338,7 +336,7 @@
                 <w:szCs w:val="24"/>
                 <w:rtl w:val="0"/>
               </w:rPr>
-              <w:t xml:space="preserve">2</w:t>
+              <w:t xml:space="preserve">x(2)</w:t>
             </w:r>
           </w:p>
         </w:tc>
@@ -417,7 +415,46 @@
                 <w:szCs w:val="24"/>
                 <w:rtl w:val="0"/>
               </w:rPr>
-              <w:t xml:space="preserve">Para clientes que residem no mesmo bairro a taxa de entrega é zerada.</w:t>
+              <w:t xml:space="preserve">O provedor de cartões tem o prazo de 15 minutos</w:t>
+            </w:r>
+            <w:r>
+              <w:rPr>
+                <w:rFonts w:ascii="Arial" w:cs="Arial" w:eastAsia="Arial" w:hAnsi="Arial"/>
+                <w:color w:val="202124"/>
+                <w:sz w:val="24"/>
+                <w:szCs w:val="24"/>
+                <w:highlight w:val="white"/>
+                <w:rtl w:val="0"/>
+              </w:rPr>
+              <w:t xml:space="preserve">, após o pagamento</w:t>
+            </w:r>
+            <w:r>
+              <w:rPr>
+                <w:rFonts w:ascii="Arial" w:cs="Arial" w:eastAsia="Arial" w:hAnsi="Arial"/>
+                <w:b w:val="1"/>
+                <w:color w:val="202124"/>
+                <w:sz w:val="24"/>
+                <w:szCs w:val="24"/>
+                <w:highlight w:val="white"/>
+                <w:rtl w:val="0"/>
+              </w:rPr>
+              <w:t xml:space="preserve">, </w:t>
+            </w:r>
+            <w:r>
+              <w:rPr>
+                <w:rFonts w:ascii="Arial" w:cs="Arial" w:eastAsia="Arial" w:hAnsi="Arial"/>
+                <w:color w:val="202124"/>
+                <w:sz w:val="24"/>
+                <w:szCs w:val="24"/>
+                <w:highlight w:val="white"/>
+                <w:rtl w:val="0"/>
+              </w:rPr>
+              <w:t xml:space="preserve">para confirmar a transação ao vendedor.</w:t>
+            </w:r>
+            <w:r>
+              <w:rPr>
+                <w:rtl w:val="0"/>
+              </w:rPr>
             </w:r>
           </w:p>
         </w:tc>
@@ -462,7 +499,7 @@
                 <w:szCs w:val="24"/>
                 <w:rtl w:val="0"/>
               </w:rPr>
-              <w:t xml:space="preserve">3</w:t>
+              <w:t xml:space="preserve">x(3)</w:t>
             </w:r>
           </w:p>
         </w:tc>
@@ -541,20 +578,18 @@
                 <w:szCs w:val="24"/>
                 <w:rtl w:val="0"/>
               </w:rPr>
-              <w:t xml:space="preserve">Só são aceitas as formas de pagamentos débito e crédito.</w:t>
-            </w:r>
-          </w:p>
-          <w:p>
-            <w:pPr>
-              <w:widowControl w:val="0"/>
-              <w:spacing w:after="0" w:line="240" w:lineRule="auto"/>
-              <w:jc w:val="both"/>
-              <w:rPr>
-                <w:rFonts w:ascii="Arial" w:cs="Arial" w:eastAsia="Arial" w:hAnsi="Arial"/>
-                <w:sz w:val="24"/>
-                <w:szCs w:val="24"/>
-              </w:rPr>
-            </w:pPr>
+              <w:t xml:space="preserve">O vendedor tem prazo de 02 dias úteis, para envio do produto à </w:t>
+            </w:r>
+            <w:r>
+              <w:rPr>
+                <w:rFonts w:ascii="Arial" w:cs="Arial" w:eastAsia="Arial" w:hAnsi="Arial"/>
+                <w:sz w:val="24"/>
+                <w:szCs w:val="24"/>
+                <w:highlight w:val="white"/>
+                <w:rtl w:val="0"/>
+              </w:rPr>
+              <w:t xml:space="preserve">empresa de correspondências.</w:t>
+            </w:r>
             <w:r>
               <w:rPr>
                 <w:rtl w:val="0"/>
@@ -565,7 +600,7 @@
       </w:tr>
       <w:tr>
         <w:trPr>
-          <w:trHeight w:val="555" w:hRule="atLeast"/>
+          <w:trHeight w:val="735" w:hRule="atLeast"/>
         </w:trPr>
         <w:tc>
           <w:tcPr>
@@ -603,7 +638,7 @@
                 <w:szCs w:val="24"/>
                 <w:rtl w:val="0"/>
               </w:rPr>
-              <w:t xml:space="preserve">4</w:t>
+              <w:t xml:space="preserve">x(4)</w:t>
             </w:r>
           </w:p>
         </w:tc>
@@ -673,16 +708,27 @@
                 <w:rFonts w:ascii="Arial" w:cs="Arial" w:eastAsia="Arial" w:hAnsi="Arial"/>
                 <w:sz w:val="24"/>
                 <w:szCs w:val="24"/>
-              </w:rPr>
-            </w:pPr>
-            <w:r>
-              <w:rPr>
-                <w:rFonts w:ascii="Arial" w:cs="Arial" w:eastAsia="Arial" w:hAnsi="Arial"/>
-                <w:sz w:val="24"/>
-                <w:szCs w:val="24"/>
-                <w:rtl w:val="0"/>
-              </w:rPr>
-              <w:t xml:space="preserve">O prazo para confirmação do pagamento é de 02 dias úteis.</w:t>
+                <w:highlight w:val="white"/>
+              </w:rPr>
+            </w:pPr>
+            <w:r>
+              <w:rPr>
+                <w:rFonts w:ascii="Arial" w:cs="Arial" w:eastAsia="Arial" w:hAnsi="Arial"/>
+                <w:sz w:val="24"/>
+                <w:szCs w:val="24"/>
+                <w:rtl w:val="0"/>
+              </w:rPr>
+              <w:t xml:space="preserve">A </w:t>
+            </w:r>
+            <w:r>
+              <w:rPr>
+                <w:rFonts w:ascii="Arial" w:cs="Arial" w:eastAsia="Arial" w:hAnsi="Arial"/>
+                <w:sz w:val="24"/>
+                <w:szCs w:val="24"/>
+                <w:highlight w:val="white"/>
+                <w:rtl w:val="0"/>
+              </w:rPr>
+              <w:t xml:space="preserve">empresa de correspondências tem o prazo de 10 minutos para informar o código de rastreio ao vendedor.</w:t>
             </w:r>
           </w:p>
         </w:tc>
@@ -727,7 +773,7 @@
                 <w:szCs w:val="24"/>
                 <w:rtl w:val="0"/>
               </w:rPr>
-              <w:t xml:space="preserve">5</w:t>
+              <w:t xml:space="preserve">x(5)</w:t>
             </w:r>
           </w:p>
         </w:tc>
@@ -806,7 +852,26 @@
                 <w:szCs w:val="24"/>
                 <w:rtl w:val="0"/>
               </w:rPr>
-              <w:t xml:space="preserve">Vendedor só poderá enviar solicitação de envio de produto em horário comercial das 09:00 às 17:00.</w:t>
+              <w:t xml:space="preserve">A </w:t>
+            </w:r>
+            <w:r>
+              <w:rPr>
+                <w:rFonts w:ascii="Arial" w:cs="Arial" w:eastAsia="Arial" w:hAnsi="Arial"/>
+                <w:sz w:val="24"/>
+                <w:szCs w:val="24"/>
+                <w:highlight w:val="white"/>
+                <w:rtl w:val="0"/>
+              </w:rPr>
+              <w:t xml:space="preserve">empresa de correspondências</w:t>
+            </w:r>
+            <w:r>
+              <w:rPr>
+                <w:rFonts w:ascii="Arial" w:cs="Arial" w:eastAsia="Arial" w:hAnsi="Arial"/>
+                <w:sz w:val="24"/>
+                <w:szCs w:val="24"/>
+                <w:rtl w:val="0"/>
+              </w:rPr>
+              <w:t xml:space="preserve"> deve informar a resposta sobre a entrega do pedido em até 07 dias úteis ao vendedor.</w:t>
             </w:r>
           </w:p>
         </w:tc>
@@ -851,47 +916,47 @@
                 <w:szCs w:val="24"/>
                 <w:rtl w:val="0"/>
               </w:rPr>
-              <w:t xml:space="preserve">6</w:t>
-            </w:r>
-          </w:p>
-        </w:tc>
-        <w:tc>
-          <w:tcPr>
-            <w:tcBorders>
-              <w:top w:color="ff9900" w:space="0" w:sz="8" w:val="single"/>
-              <w:left w:color="ff9900" w:space="0" w:sz="8" w:val="single"/>
-              <w:bottom w:color="ff9900" w:space="0" w:sz="8" w:val="single"/>
-              <w:right w:color="ff9900" w:space="0" w:sz="8" w:val="single"/>
-            </w:tcBorders>
-            <w:tcMar>
-              <w:top w:w="0.0" w:type="dxa"/>
-              <w:left w:w="40.0" w:type="dxa"/>
-              <w:bottom w:w="0.0" w:type="dxa"/>
-              <w:right w:w="40.0" w:type="dxa"/>
-            </w:tcMar>
-            <w:vAlign w:val="center"/>
-          </w:tcPr>
-          <w:p>
-            <w:pPr>
-              <w:widowControl w:val="0"/>
-              <w:spacing w:after="0" w:line="240" w:lineRule="auto"/>
-              <w:jc w:val="center"/>
-              <w:rPr>
-                <w:rFonts w:ascii="Arial" w:cs="Arial" w:eastAsia="Arial" w:hAnsi="Arial"/>
-                <w:b w:val="1"/>
-                <w:sz w:val="24"/>
-                <w:szCs w:val="24"/>
-              </w:rPr>
-            </w:pPr>
-            <w:r>
-              <w:rPr>
-                <w:rFonts w:ascii="Arial" w:cs="Arial" w:eastAsia="Arial" w:hAnsi="Arial"/>
-                <w:b w:val="1"/>
-                <w:sz w:val="24"/>
-                <w:szCs w:val="24"/>
-                <w:rtl w:val="0"/>
-              </w:rPr>
-              <w:t xml:space="preserve">RN-0006</w:t>
+              <w:t xml:space="preserve">x(7)</w:t>
+            </w:r>
+          </w:p>
+        </w:tc>
+        <w:tc>
+          <w:tcPr>
+            <w:tcBorders>
+              <w:top w:color="ff9900" w:space="0" w:sz="8" w:val="single"/>
+              <w:left w:color="ff9900" w:space="0" w:sz="8" w:val="single"/>
+              <w:bottom w:color="ff9900" w:space="0" w:sz="8" w:val="single"/>
+              <w:right w:color="ff9900" w:space="0" w:sz="8" w:val="single"/>
+            </w:tcBorders>
+            <w:tcMar>
+              <w:top w:w="0.0" w:type="dxa"/>
+              <w:left w:w="40.0" w:type="dxa"/>
+              <w:bottom w:w="0.0" w:type="dxa"/>
+              <w:right w:w="40.0" w:type="dxa"/>
+            </w:tcMar>
+            <w:vAlign w:val="center"/>
+          </w:tcPr>
+          <w:p>
+            <w:pPr>
+              <w:widowControl w:val="0"/>
+              <w:spacing w:after="0" w:line="240" w:lineRule="auto"/>
+              <w:jc w:val="center"/>
+              <w:rPr>
+                <w:rFonts w:ascii="Arial" w:cs="Arial" w:eastAsia="Arial" w:hAnsi="Arial"/>
+                <w:b w:val="1"/>
+                <w:sz w:val="24"/>
+                <w:szCs w:val="24"/>
+              </w:rPr>
+            </w:pPr>
+            <w:r>
+              <w:rPr>
+                <w:rFonts w:ascii="Arial" w:cs="Arial" w:eastAsia="Arial" w:hAnsi="Arial"/>
+                <w:b w:val="1"/>
+                <w:sz w:val="24"/>
+                <w:szCs w:val="24"/>
+                <w:rtl w:val="0"/>
+              </w:rPr>
+              <w:t xml:space="preserve">RN-0007</w:t>
             </w:r>
           </w:p>
         </w:tc>
@@ -930,7 +995,7 @@
                 <w:szCs w:val="24"/>
                 <w:rtl w:val="0"/>
               </w:rPr>
-              <w:t xml:space="preserve">Assim que o código de rastreio for recebido, ele deve ser enviado imediatamente ao cliente.</w:t>
+              <w:t xml:space="preserve">O cliente tem o prazo de 48 horas, para confirmar a resposta sobre o seu chamado em aberto ao atendente.</w:t>
             </w:r>
           </w:p>
         </w:tc>
@@ -975,47 +1040,47 @@
                 <w:szCs w:val="24"/>
                 <w:rtl w:val="0"/>
               </w:rPr>
-              <w:t xml:space="preserve">7</w:t>
-            </w:r>
-          </w:p>
-        </w:tc>
-        <w:tc>
-          <w:tcPr>
-            <w:tcBorders>
-              <w:top w:color="ff9900" w:space="0" w:sz="8" w:val="single"/>
-              <w:left w:color="ff9900" w:space="0" w:sz="8" w:val="single"/>
-              <w:bottom w:color="ff9900" w:space="0" w:sz="8" w:val="single"/>
-              <w:right w:color="ff9900" w:space="0" w:sz="8" w:val="single"/>
-            </w:tcBorders>
-            <w:tcMar>
-              <w:top w:w="0.0" w:type="dxa"/>
-              <w:left w:w="40.0" w:type="dxa"/>
-              <w:bottom w:w="0.0" w:type="dxa"/>
-              <w:right w:w="40.0" w:type="dxa"/>
-            </w:tcMar>
-            <w:vAlign w:val="center"/>
-          </w:tcPr>
-          <w:p>
-            <w:pPr>
-              <w:widowControl w:val="0"/>
-              <w:spacing w:after="0" w:line="240" w:lineRule="auto"/>
-              <w:jc w:val="center"/>
-              <w:rPr>
-                <w:rFonts w:ascii="Arial" w:cs="Arial" w:eastAsia="Arial" w:hAnsi="Arial"/>
-                <w:b w:val="1"/>
-                <w:sz w:val="24"/>
-                <w:szCs w:val="24"/>
-              </w:rPr>
-            </w:pPr>
-            <w:r>
-              <w:rPr>
-                <w:rFonts w:ascii="Arial" w:cs="Arial" w:eastAsia="Arial" w:hAnsi="Arial"/>
-                <w:b w:val="1"/>
-                <w:sz w:val="24"/>
-                <w:szCs w:val="24"/>
-                <w:rtl w:val="0"/>
-              </w:rPr>
-              <w:t xml:space="preserve">RN-0007</w:t>
+              <w:t xml:space="preserve">x(8)</w:t>
+            </w:r>
+          </w:p>
+        </w:tc>
+        <w:tc>
+          <w:tcPr>
+            <w:tcBorders>
+              <w:top w:color="ff9900" w:space="0" w:sz="8" w:val="single"/>
+              <w:left w:color="ff9900" w:space="0" w:sz="8" w:val="single"/>
+              <w:bottom w:color="ff9900" w:space="0" w:sz="8" w:val="single"/>
+              <w:right w:color="ff9900" w:space="0" w:sz="8" w:val="single"/>
+            </w:tcBorders>
+            <w:tcMar>
+              <w:top w:w="0.0" w:type="dxa"/>
+              <w:left w:w="40.0" w:type="dxa"/>
+              <w:bottom w:w="0.0" w:type="dxa"/>
+              <w:right w:w="40.0" w:type="dxa"/>
+            </w:tcMar>
+            <w:vAlign w:val="center"/>
+          </w:tcPr>
+          <w:p>
+            <w:pPr>
+              <w:widowControl w:val="0"/>
+              <w:spacing w:after="0" w:line="240" w:lineRule="auto"/>
+              <w:jc w:val="center"/>
+              <w:rPr>
+                <w:rFonts w:ascii="Arial" w:cs="Arial" w:eastAsia="Arial" w:hAnsi="Arial"/>
+                <w:b w:val="1"/>
+                <w:sz w:val="24"/>
+                <w:szCs w:val="24"/>
+              </w:rPr>
+            </w:pPr>
+            <w:r>
+              <w:rPr>
+                <w:rFonts w:ascii="Arial" w:cs="Arial" w:eastAsia="Arial" w:hAnsi="Arial"/>
+                <w:b w:val="1"/>
+                <w:sz w:val="24"/>
+                <w:szCs w:val="24"/>
+                <w:rtl w:val="0"/>
+              </w:rPr>
+              <w:t xml:space="preserve">RN-0008</w:t>
             </w:r>
           </w:p>
         </w:tc>
@@ -1054,7 +1119,131 @@
                 <w:szCs w:val="24"/>
                 <w:rtl w:val="0"/>
               </w:rPr>
-              <w:t xml:space="preserve">O prazo para envio é de 02 dias úteis.</w:t>
+              <w:t xml:space="preserve">O atendente tem o prazo de 48 horas, para informar ao cliente o prazo de solução ou a recusa do chamado.</w:t>
+            </w:r>
+          </w:p>
+        </w:tc>
+      </w:tr>
+      <w:tr>
+        <w:trPr>
+          <w:trHeight w:val="902.9296875" w:hRule="atLeast"/>
+        </w:trPr>
+        <w:tc>
+          <w:tcPr>
+            <w:tcBorders>
+              <w:top w:color="ff9900" w:space="0" w:sz="8" w:val="single"/>
+              <w:left w:color="ff9900" w:space="0" w:sz="8" w:val="single"/>
+              <w:bottom w:color="ff9900" w:space="0" w:sz="8" w:val="single"/>
+              <w:right w:color="ff9900" w:space="0" w:sz="8" w:val="single"/>
+            </w:tcBorders>
+            <w:tcMar>
+              <w:top w:w="0.0" w:type="dxa"/>
+              <w:left w:w="40.0" w:type="dxa"/>
+              <w:bottom w:w="0.0" w:type="dxa"/>
+              <w:right w:w="40.0" w:type="dxa"/>
+            </w:tcMar>
+            <w:vAlign w:val="center"/>
+          </w:tcPr>
+          <w:p>
+            <w:pPr>
+              <w:widowControl w:val="0"/>
+              <w:spacing w:after="0" w:line="240" w:lineRule="auto"/>
+              <w:jc w:val="center"/>
+              <w:rPr>
+                <w:rFonts w:ascii="Arial" w:cs="Arial" w:eastAsia="Arial" w:hAnsi="Arial"/>
+                <w:b w:val="1"/>
+                <w:sz w:val="24"/>
+                <w:szCs w:val="24"/>
+              </w:rPr>
+            </w:pPr>
+            <w:r>
+              <w:rPr>
+                <w:rFonts w:ascii="Arial" w:cs="Arial" w:eastAsia="Arial" w:hAnsi="Arial"/>
+                <w:b w:val="1"/>
+                <w:sz w:val="24"/>
+                <w:szCs w:val="24"/>
+                <w:rtl w:val="0"/>
+              </w:rPr>
+              <w:t xml:space="preserve">x(9)</w:t>
+            </w:r>
+          </w:p>
+        </w:tc>
+        <w:tc>
+          <w:tcPr>
+            <w:tcBorders>
+              <w:top w:color="ff9900" w:space="0" w:sz="8" w:val="single"/>
+              <w:left w:color="ff9900" w:space="0" w:sz="8" w:val="single"/>
+              <w:bottom w:color="ff9900" w:space="0" w:sz="8" w:val="single"/>
+              <w:right w:color="ff9900" w:space="0" w:sz="8" w:val="single"/>
+            </w:tcBorders>
+            <w:tcMar>
+              <w:top w:w="0.0" w:type="dxa"/>
+              <w:left w:w="40.0" w:type="dxa"/>
+              <w:bottom w:w="0.0" w:type="dxa"/>
+              <w:right w:w="40.0" w:type="dxa"/>
+            </w:tcMar>
+            <w:vAlign w:val="center"/>
+          </w:tcPr>
+          <w:p>
+            <w:pPr>
+              <w:widowControl w:val="0"/>
+              <w:spacing w:after="0" w:line="240" w:lineRule="auto"/>
+              <w:jc w:val="center"/>
+              <w:rPr>
+                <w:rFonts w:ascii="Arial" w:cs="Arial" w:eastAsia="Arial" w:hAnsi="Arial"/>
+                <w:b w:val="1"/>
+                <w:sz w:val="24"/>
+                <w:szCs w:val="24"/>
+              </w:rPr>
+            </w:pPr>
+            <w:r>
+              <w:rPr>
+                <w:rFonts w:ascii="Arial" w:cs="Arial" w:eastAsia="Arial" w:hAnsi="Arial"/>
+                <w:b w:val="1"/>
+                <w:sz w:val="24"/>
+                <w:szCs w:val="24"/>
+                <w:rtl w:val="0"/>
+              </w:rPr>
+              <w:t xml:space="preserve">RN-0009</w:t>
+            </w:r>
+          </w:p>
+        </w:tc>
+        <w:tc>
+          <w:tcPr>
+            <w:tcBorders>
+              <w:top w:color="ff9900" w:space="0" w:sz="8" w:val="single"/>
+              <w:left w:color="ff9900" w:space="0" w:sz="8" w:val="single"/>
+              <w:bottom w:color="ff9900" w:space="0" w:sz="8" w:val="single"/>
+              <w:right w:color="ff9900" w:space="0" w:sz="8" w:val="single"/>
+            </w:tcBorders>
+            <w:shd w:fill="ffffff" w:val="clear"/>
+            <w:tcMar>
+              <w:top w:w="0.0" w:type="dxa"/>
+              <w:left w:w="40.0" w:type="dxa"/>
+              <w:bottom w:w="0.0" w:type="dxa"/>
+              <w:right w:w="40.0" w:type="dxa"/>
+            </w:tcMar>
+            <w:vAlign w:val="center"/>
+          </w:tcPr>
+          <w:p>
+            <w:pPr>
+              <w:widowControl w:val="0"/>
+              <w:spacing w:after="0" w:line="240" w:lineRule="auto"/>
+              <w:jc w:val="both"/>
+              <w:rPr>
+                <w:rFonts w:ascii="Arial" w:cs="Arial" w:eastAsia="Arial" w:hAnsi="Arial"/>
+                <w:sz w:val="24"/>
+                <w:szCs w:val="24"/>
+              </w:rPr>
+            </w:pPr>
+            <w:r>
+              <w:rPr>
+                <w:rFonts w:ascii="Arial" w:cs="Arial" w:eastAsia="Arial" w:hAnsi="Arial"/>
+                <w:sz w:val="24"/>
+                <w:szCs w:val="24"/>
+                <w:rtl w:val="0"/>
+              </w:rPr>
+              <w:t xml:space="preserve">O cliente pode solicitar o status do seu chamado ao atendente depois de 24 horas, após o atendente informar o prazo de solução.</w:t>
             </w:r>
           </w:p>
         </w:tc>
@@ -1099,47 +1288,47 @@
                 <w:szCs w:val="24"/>
                 <w:rtl w:val="0"/>
               </w:rPr>
-              <w:t xml:space="preserve">8</w:t>
-            </w:r>
-          </w:p>
-        </w:tc>
-        <w:tc>
-          <w:tcPr>
-            <w:tcBorders>
-              <w:top w:color="ff9900" w:space="0" w:sz="8" w:val="single"/>
-              <w:left w:color="ff9900" w:space="0" w:sz="8" w:val="single"/>
-              <w:bottom w:color="ff9900" w:space="0" w:sz="8" w:val="single"/>
-              <w:right w:color="ff9900" w:space="0" w:sz="8" w:val="single"/>
-            </w:tcBorders>
-            <w:tcMar>
-              <w:top w:w="0.0" w:type="dxa"/>
-              <w:left w:w="40.0" w:type="dxa"/>
-              <w:bottom w:w="0.0" w:type="dxa"/>
-              <w:right w:w="40.0" w:type="dxa"/>
-            </w:tcMar>
-            <w:vAlign w:val="center"/>
-          </w:tcPr>
-          <w:p>
-            <w:pPr>
-              <w:widowControl w:val="0"/>
-              <w:spacing w:after="0" w:line="240" w:lineRule="auto"/>
-              <w:jc w:val="center"/>
-              <w:rPr>
-                <w:rFonts w:ascii="Arial" w:cs="Arial" w:eastAsia="Arial" w:hAnsi="Arial"/>
-                <w:b w:val="1"/>
-                <w:sz w:val="24"/>
-                <w:szCs w:val="24"/>
-              </w:rPr>
-            </w:pPr>
-            <w:r>
-              <w:rPr>
-                <w:rFonts w:ascii="Arial" w:cs="Arial" w:eastAsia="Arial" w:hAnsi="Arial"/>
-                <w:b w:val="1"/>
-                <w:sz w:val="24"/>
-                <w:szCs w:val="24"/>
-                <w:rtl w:val="0"/>
-              </w:rPr>
-              <w:t xml:space="preserve">RN-0008</w:t>
+              <w:t xml:space="preserve">x(10)</w:t>
+            </w:r>
+          </w:p>
+        </w:tc>
+        <w:tc>
+          <w:tcPr>
+            <w:tcBorders>
+              <w:top w:color="ff9900" w:space="0" w:sz="8" w:val="single"/>
+              <w:left w:color="ff9900" w:space="0" w:sz="8" w:val="single"/>
+              <w:bottom w:color="ff9900" w:space="0" w:sz="8" w:val="single"/>
+              <w:right w:color="ff9900" w:space="0" w:sz="8" w:val="single"/>
+            </w:tcBorders>
+            <w:tcMar>
+              <w:top w:w="0.0" w:type="dxa"/>
+              <w:left w:w="40.0" w:type="dxa"/>
+              <w:bottom w:w="0.0" w:type="dxa"/>
+              <w:right w:w="40.0" w:type="dxa"/>
+            </w:tcMar>
+            <w:vAlign w:val="center"/>
+          </w:tcPr>
+          <w:p>
+            <w:pPr>
+              <w:widowControl w:val="0"/>
+              <w:spacing w:after="0" w:line="240" w:lineRule="auto"/>
+              <w:jc w:val="center"/>
+              <w:rPr>
+                <w:rFonts w:ascii="Arial" w:cs="Arial" w:eastAsia="Arial" w:hAnsi="Arial"/>
+                <w:b w:val="1"/>
+                <w:sz w:val="24"/>
+                <w:szCs w:val="24"/>
+              </w:rPr>
+            </w:pPr>
+            <w:r>
+              <w:rPr>
+                <w:rFonts w:ascii="Arial" w:cs="Arial" w:eastAsia="Arial" w:hAnsi="Arial"/>
+                <w:b w:val="1"/>
+                <w:sz w:val="24"/>
+                <w:szCs w:val="24"/>
+                <w:rtl w:val="0"/>
+              </w:rPr>
+              <w:t xml:space="preserve">RN-0010</w:t>
             </w:r>
           </w:p>
         </w:tc>
@@ -1178,7 +1367,7 @@
                 <w:szCs w:val="24"/>
                 <w:rtl w:val="0"/>
               </w:rPr>
-              <w:t xml:space="preserve">Vendedor deve analisar a verificar a resposta do cliente sobre a entrega do pedido.</w:t>
+              <w:t xml:space="preserve">O atendente tem o prazo de 10 a 15 dias úteis para realizar a entrega do produto consertado ao cliente.</w:t>
             </w:r>
           </w:p>
         </w:tc>
@@ -1223,47 +1412,47 @@
                 <w:szCs w:val="24"/>
                 <w:rtl w:val="0"/>
               </w:rPr>
-              <w:t xml:space="preserve">9</w:t>
-            </w:r>
-          </w:p>
-        </w:tc>
-        <w:tc>
-          <w:tcPr>
-            <w:tcBorders>
-              <w:top w:color="ff9900" w:space="0" w:sz="8" w:val="single"/>
-              <w:left w:color="ff9900" w:space="0" w:sz="8" w:val="single"/>
-              <w:bottom w:color="ff9900" w:space="0" w:sz="8" w:val="single"/>
-              <w:right w:color="ff9900" w:space="0" w:sz="8" w:val="single"/>
-            </w:tcBorders>
-            <w:tcMar>
-              <w:top w:w="0.0" w:type="dxa"/>
-              <w:left w:w="40.0" w:type="dxa"/>
-              <w:bottom w:w="0.0" w:type="dxa"/>
-              <w:right w:w="40.0" w:type="dxa"/>
-            </w:tcMar>
-            <w:vAlign w:val="center"/>
-          </w:tcPr>
-          <w:p>
-            <w:pPr>
-              <w:widowControl w:val="0"/>
-              <w:spacing w:after="0" w:line="240" w:lineRule="auto"/>
-              <w:jc w:val="center"/>
-              <w:rPr>
-                <w:rFonts w:ascii="Arial" w:cs="Arial" w:eastAsia="Arial" w:hAnsi="Arial"/>
-                <w:b w:val="1"/>
-                <w:sz w:val="24"/>
-                <w:szCs w:val="24"/>
-              </w:rPr>
-            </w:pPr>
-            <w:r>
-              <w:rPr>
-                <w:rFonts w:ascii="Arial" w:cs="Arial" w:eastAsia="Arial" w:hAnsi="Arial"/>
-                <w:b w:val="1"/>
-                <w:sz w:val="24"/>
-                <w:szCs w:val="24"/>
-                <w:rtl w:val="0"/>
-              </w:rPr>
-              <w:t xml:space="preserve">RN-0011</w:t>
+              <w:t xml:space="preserve">x(12)</w:t>
+            </w:r>
+          </w:p>
+        </w:tc>
+        <w:tc>
+          <w:tcPr>
+            <w:tcBorders>
+              <w:top w:color="ff9900" w:space="0" w:sz="8" w:val="single"/>
+              <w:left w:color="ff9900" w:space="0" w:sz="8" w:val="single"/>
+              <w:bottom w:color="ff9900" w:space="0" w:sz="8" w:val="single"/>
+              <w:right w:color="ff9900" w:space="0" w:sz="8" w:val="single"/>
+            </w:tcBorders>
+            <w:tcMar>
+              <w:top w:w="0.0" w:type="dxa"/>
+              <w:left w:w="40.0" w:type="dxa"/>
+              <w:bottom w:w="0.0" w:type="dxa"/>
+              <w:right w:w="40.0" w:type="dxa"/>
+            </w:tcMar>
+            <w:vAlign w:val="center"/>
+          </w:tcPr>
+          <w:p>
+            <w:pPr>
+              <w:widowControl w:val="0"/>
+              <w:spacing w:after="0" w:line="240" w:lineRule="auto"/>
+              <w:jc w:val="center"/>
+              <w:rPr>
+                <w:rFonts w:ascii="Arial" w:cs="Arial" w:eastAsia="Arial" w:hAnsi="Arial"/>
+                <w:b w:val="1"/>
+                <w:sz w:val="24"/>
+                <w:szCs w:val="24"/>
+              </w:rPr>
+            </w:pPr>
+            <w:r>
+              <w:rPr>
+                <w:rFonts w:ascii="Arial" w:cs="Arial" w:eastAsia="Arial" w:hAnsi="Arial"/>
+                <w:b w:val="1"/>
+                <w:sz w:val="24"/>
+                <w:szCs w:val="24"/>
+                <w:rtl w:val="0"/>
+              </w:rPr>
+              <w:t xml:space="preserve">RN-0012</w:t>
             </w:r>
           </w:p>
         </w:tc>
@@ -1302,7 +1491,131 @@
                 <w:szCs w:val="24"/>
                 <w:rtl w:val="0"/>
               </w:rPr>
-              <w:t xml:space="preserve">Atendente tem o prazo de 48h horas para realizar atendimento ao cliente.</w:t>
+              <w:t xml:space="preserve">O cliente tem o prazo de 48 horas para fazer a solicitação de status do seu chamado ao atendente.</w:t>
+            </w:r>
+          </w:p>
+        </w:tc>
+      </w:tr>
+      <w:tr>
+        <w:trPr>
+          <w:trHeight w:val="902.9296875" w:hRule="atLeast"/>
+        </w:trPr>
+        <w:tc>
+          <w:tcPr>
+            <w:tcBorders>
+              <w:top w:color="ff9900" w:space="0" w:sz="8" w:val="single"/>
+              <w:left w:color="ff9900" w:space="0" w:sz="8" w:val="single"/>
+              <w:bottom w:color="ff9900" w:space="0" w:sz="8" w:val="single"/>
+              <w:right w:color="ff9900" w:space="0" w:sz="8" w:val="single"/>
+            </w:tcBorders>
+            <w:tcMar>
+              <w:top w:w="0.0" w:type="dxa"/>
+              <w:left w:w="40.0" w:type="dxa"/>
+              <w:bottom w:w="0.0" w:type="dxa"/>
+              <w:right w:w="40.0" w:type="dxa"/>
+            </w:tcMar>
+            <w:vAlign w:val="center"/>
+          </w:tcPr>
+          <w:p>
+            <w:pPr>
+              <w:widowControl w:val="0"/>
+              <w:spacing w:after="0" w:line="240" w:lineRule="auto"/>
+              <w:jc w:val="center"/>
+              <w:rPr>
+                <w:rFonts w:ascii="Arial" w:cs="Arial" w:eastAsia="Arial" w:hAnsi="Arial"/>
+                <w:b w:val="1"/>
+                <w:sz w:val="24"/>
+                <w:szCs w:val="24"/>
+              </w:rPr>
+            </w:pPr>
+            <w:r>
+              <w:rPr>
+                <w:rFonts w:ascii="Arial" w:cs="Arial" w:eastAsia="Arial" w:hAnsi="Arial"/>
+                <w:b w:val="1"/>
+                <w:sz w:val="24"/>
+                <w:szCs w:val="24"/>
+                <w:rtl w:val="0"/>
+              </w:rPr>
+              <w:t xml:space="preserve">x(13)</w:t>
+            </w:r>
+          </w:p>
+        </w:tc>
+        <w:tc>
+          <w:tcPr>
+            <w:tcBorders>
+              <w:top w:color="ff9900" w:space="0" w:sz="8" w:val="single"/>
+              <w:left w:color="ff9900" w:space="0" w:sz="8" w:val="single"/>
+              <w:bottom w:color="ff9900" w:space="0" w:sz="8" w:val="single"/>
+              <w:right w:color="ff9900" w:space="0" w:sz="8" w:val="single"/>
+            </w:tcBorders>
+            <w:tcMar>
+              <w:top w:w="0.0" w:type="dxa"/>
+              <w:left w:w="40.0" w:type="dxa"/>
+              <w:bottom w:w="0.0" w:type="dxa"/>
+              <w:right w:w="40.0" w:type="dxa"/>
+            </w:tcMar>
+            <w:vAlign w:val="center"/>
+          </w:tcPr>
+          <w:p>
+            <w:pPr>
+              <w:widowControl w:val="0"/>
+              <w:spacing w:after="0" w:line="240" w:lineRule="auto"/>
+              <w:jc w:val="center"/>
+              <w:rPr>
+                <w:rFonts w:ascii="Arial" w:cs="Arial" w:eastAsia="Arial" w:hAnsi="Arial"/>
+                <w:b w:val="1"/>
+                <w:sz w:val="24"/>
+                <w:szCs w:val="24"/>
+              </w:rPr>
+            </w:pPr>
+            <w:r>
+              <w:rPr>
+                <w:rFonts w:ascii="Arial" w:cs="Arial" w:eastAsia="Arial" w:hAnsi="Arial"/>
+                <w:b w:val="1"/>
+                <w:sz w:val="24"/>
+                <w:szCs w:val="24"/>
+                <w:rtl w:val="0"/>
+              </w:rPr>
+              <w:t xml:space="preserve">RN-0013</w:t>
+            </w:r>
+          </w:p>
+        </w:tc>
+        <w:tc>
+          <w:tcPr>
+            <w:tcBorders>
+              <w:top w:color="ff9900" w:space="0" w:sz="8" w:val="single"/>
+              <w:left w:color="ff9900" w:space="0" w:sz="8" w:val="single"/>
+              <w:bottom w:color="ff9900" w:space="0" w:sz="8" w:val="single"/>
+              <w:right w:color="ff9900" w:space="0" w:sz="8" w:val="single"/>
+            </w:tcBorders>
+            <w:shd w:fill="ffffff" w:val="clear"/>
+            <w:tcMar>
+              <w:top w:w="0.0" w:type="dxa"/>
+              <w:left w:w="40.0" w:type="dxa"/>
+              <w:bottom w:w="0.0" w:type="dxa"/>
+              <w:right w:w="40.0" w:type="dxa"/>
+            </w:tcMar>
+            <w:vAlign w:val="center"/>
+          </w:tcPr>
+          <w:p>
+            <w:pPr>
+              <w:widowControl w:val="0"/>
+              <w:spacing w:after="0" w:line="240" w:lineRule="auto"/>
+              <w:jc w:val="both"/>
+              <w:rPr>
+                <w:rFonts w:ascii="Arial" w:cs="Arial" w:eastAsia="Arial" w:hAnsi="Arial"/>
+                <w:sz w:val="24"/>
+                <w:szCs w:val="24"/>
+              </w:rPr>
+            </w:pPr>
+            <w:r>
+              <w:rPr>
+                <w:rFonts w:ascii="Arial" w:cs="Arial" w:eastAsia="Arial" w:hAnsi="Arial"/>
+                <w:sz w:val="24"/>
+                <w:szCs w:val="24"/>
+                <w:rtl w:val="0"/>
+              </w:rPr>
+              <w:t xml:space="preserve">O cliente tem o prazo de 7 dias para enviar o recibo de devolução ao atendente, para devolução do valor total do produto.</w:t>
             </w:r>
           </w:p>
         </w:tc>
@@ -1347,47 +1660,47 @@
                 <w:szCs w:val="24"/>
                 <w:rtl w:val="0"/>
               </w:rPr>
-              <w:t xml:space="preserve">10</w:t>
-            </w:r>
-          </w:p>
-        </w:tc>
-        <w:tc>
-          <w:tcPr>
-            <w:tcBorders>
-              <w:top w:color="ff9900" w:space="0" w:sz="8" w:val="single"/>
-              <w:left w:color="ff9900" w:space="0" w:sz="8" w:val="single"/>
-              <w:bottom w:color="ff9900" w:space="0" w:sz="8" w:val="single"/>
-              <w:right w:color="ff9900" w:space="0" w:sz="8" w:val="single"/>
-            </w:tcBorders>
-            <w:tcMar>
-              <w:top w:w="0.0" w:type="dxa"/>
-              <w:left w:w="40.0" w:type="dxa"/>
-              <w:bottom w:w="0.0" w:type="dxa"/>
-              <w:right w:w="40.0" w:type="dxa"/>
-            </w:tcMar>
-            <w:vAlign w:val="center"/>
-          </w:tcPr>
-          <w:p>
-            <w:pPr>
-              <w:widowControl w:val="0"/>
-              <w:spacing w:after="0" w:line="240" w:lineRule="auto"/>
-              <w:jc w:val="center"/>
-              <w:rPr>
-                <w:rFonts w:ascii="Arial" w:cs="Arial" w:eastAsia="Arial" w:hAnsi="Arial"/>
-                <w:b w:val="1"/>
-                <w:sz w:val="24"/>
-                <w:szCs w:val="24"/>
-              </w:rPr>
-            </w:pPr>
-            <w:r>
-              <w:rPr>
-                <w:rFonts w:ascii="Arial" w:cs="Arial" w:eastAsia="Arial" w:hAnsi="Arial"/>
-                <w:b w:val="1"/>
-                <w:sz w:val="24"/>
-                <w:szCs w:val="24"/>
-                <w:rtl w:val="0"/>
-              </w:rPr>
-              <w:t xml:space="preserve">RN-0012</w:t>
+              <w:t xml:space="preserve">x(15)</w:t>
+            </w:r>
+          </w:p>
+        </w:tc>
+        <w:tc>
+          <w:tcPr>
+            <w:tcBorders>
+              <w:top w:color="ff9900" w:space="0" w:sz="8" w:val="single"/>
+              <w:left w:color="ff9900" w:space="0" w:sz="8" w:val="single"/>
+              <w:bottom w:color="ff9900" w:space="0" w:sz="8" w:val="single"/>
+              <w:right w:color="ff9900" w:space="0" w:sz="8" w:val="single"/>
+            </w:tcBorders>
+            <w:tcMar>
+              <w:top w:w="0.0" w:type="dxa"/>
+              <w:left w:w="40.0" w:type="dxa"/>
+              <w:bottom w:w="0.0" w:type="dxa"/>
+              <w:right w:w="40.0" w:type="dxa"/>
+            </w:tcMar>
+            <w:vAlign w:val="center"/>
+          </w:tcPr>
+          <w:p>
+            <w:pPr>
+              <w:widowControl w:val="0"/>
+              <w:spacing w:after="0" w:line="240" w:lineRule="auto"/>
+              <w:jc w:val="center"/>
+              <w:rPr>
+                <w:rFonts w:ascii="Arial" w:cs="Arial" w:eastAsia="Arial" w:hAnsi="Arial"/>
+                <w:b w:val="1"/>
+                <w:sz w:val="24"/>
+                <w:szCs w:val="24"/>
+              </w:rPr>
+            </w:pPr>
+            <w:r>
+              <w:rPr>
+                <w:rFonts w:ascii="Arial" w:cs="Arial" w:eastAsia="Arial" w:hAnsi="Arial"/>
+                <w:b w:val="1"/>
+                <w:sz w:val="24"/>
+                <w:szCs w:val="24"/>
+                <w:rtl w:val="0"/>
+              </w:rPr>
+              <w:t xml:space="preserve">RN-00015</w:t>
             </w:r>
           </w:p>
         </w:tc>
@@ -1426,16 +1739,7 @@
                 <w:szCs w:val="24"/>
                 <w:rtl w:val="0"/>
               </w:rPr>
-              <w:t xml:space="preserve">Atendente</w:t>
-            </w:r>
-            <w:r>
-              <w:rPr>
-                <w:rFonts w:ascii="Arial" w:cs="Arial" w:eastAsia="Arial" w:hAnsi="Arial"/>
-                <w:sz w:val="24"/>
-                <w:szCs w:val="24"/>
-                <w:rtl w:val="0"/>
-              </w:rPr>
-              <w:t xml:space="preserve"> tem o prazo de 48h horas para informar o prazo de solução ao cliente, caso contrário a solicitação é recusada.</w:t>
+              <w:t xml:space="preserve">O fornecedor tem o prazo de 1 hora para enviar o orçamento ao gerente.</w:t>
             </w:r>
           </w:p>
         </w:tc>
@@ -1480,47 +1784,47 @@
                 <w:szCs w:val="24"/>
                 <w:rtl w:val="0"/>
               </w:rPr>
-              <w:t xml:space="preserve">11</w:t>
-            </w:r>
-          </w:p>
-        </w:tc>
-        <w:tc>
-          <w:tcPr>
-            <w:tcBorders>
-              <w:top w:color="ff9900" w:space="0" w:sz="8" w:val="single"/>
-              <w:left w:color="ff9900" w:space="0" w:sz="8" w:val="single"/>
-              <w:bottom w:color="ff9900" w:space="0" w:sz="8" w:val="single"/>
-              <w:right w:color="ff9900" w:space="0" w:sz="8" w:val="single"/>
-            </w:tcBorders>
-            <w:tcMar>
-              <w:top w:w="0.0" w:type="dxa"/>
-              <w:left w:w="40.0" w:type="dxa"/>
-              <w:bottom w:w="0.0" w:type="dxa"/>
-              <w:right w:w="40.0" w:type="dxa"/>
-            </w:tcMar>
-            <w:vAlign w:val="center"/>
-          </w:tcPr>
-          <w:p>
-            <w:pPr>
-              <w:widowControl w:val="0"/>
-              <w:spacing w:after="0" w:line="240" w:lineRule="auto"/>
-              <w:jc w:val="center"/>
-              <w:rPr>
-                <w:rFonts w:ascii="Arial" w:cs="Arial" w:eastAsia="Arial" w:hAnsi="Arial"/>
-                <w:b w:val="1"/>
-                <w:sz w:val="24"/>
-                <w:szCs w:val="24"/>
-              </w:rPr>
-            </w:pPr>
-            <w:r>
-              <w:rPr>
-                <w:rFonts w:ascii="Arial" w:cs="Arial" w:eastAsia="Arial" w:hAnsi="Arial"/>
-                <w:b w:val="1"/>
-                <w:sz w:val="24"/>
-                <w:szCs w:val="24"/>
-                <w:rtl w:val="0"/>
-              </w:rPr>
-              <w:t xml:space="preserve">RN-0013</w:t>
+              <w:t xml:space="preserve">x(16)</w:t>
+            </w:r>
+          </w:p>
+        </w:tc>
+        <w:tc>
+          <w:tcPr>
+            <w:tcBorders>
+              <w:top w:color="ff9900" w:space="0" w:sz="8" w:val="single"/>
+              <w:left w:color="ff9900" w:space="0" w:sz="8" w:val="single"/>
+              <w:bottom w:color="ff9900" w:space="0" w:sz="8" w:val="single"/>
+              <w:right w:color="ff9900" w:space="0" w:sz="8" w:val="single"/>
+            </w:tcBorders>
+            <w:tcMar>
+              <w:top w:w="0.0" w:type="dxa"/>
+              <w:left w:w="40.0" w:type="dxa"/>
+              <w:bottom w:w="0.0" w:type="dxa"/>
+              <w:right w:w="40.0" w:type="dxa"/>
+            </w:tcMar>
+            <w:vAlign w:val="center"/>
+          </w:tcPr>
+          <w:p>
+            <w:pPr>
+              <w:widowControl w:val="0"/>
+              <w:spacing w:after="0" w:line="240" w:lineRule="auto"/>
+              <w:jc w:val="center"/>
+              <w:rPr>
+                <w:rFonts w:ascii="Arial" w:cs="Arial" w:eastAsia="Arial" w:hAnsi="Arial"/>
+                <w:b w:val="1"/>
+                <w:sz w:val="24"/>
+                <w:szCs w:val="24"/>
+              </w:rPr>
+            </w:pPr>
+            <w:r>
+              <w:rPr>
+                <w:rFonts w:ascii="Arial" w:cs="Arial" w:eastAsia="Arial" w:hAnsi="Arial"/>
+                <w:b w:val="1"/>
+                <w:sz w:val="24"/>
+                <w:szCs w:val="24"/>
+                <w:rtl w:val="0"/>
+              </w:rPr>
+              <w:t xml:space="preserve">RN-0016</w:t>
             </w:r>
           </w:p>
         </w:tc>
@@ -1559,7 +1863,7 @@
                 <w:szCs w:val="24"/>
                 <w:rtl w:val="0"/>
               </w:rPr>
-              <w:t xml:space="preserve">Sempre que o status do chamado de devolução for atualizado, o atendente deve informá-lo ao cliente.</w:t>
+              <w:t xml:space="preserve">O gerente tem até 72 horas para realizar o pagamento dos produtos ao fornecedor.</w:t>
             </w:r>
           </w:p>
         </w:tc>
@@ -1604,47 +1908,47 @@
                 <w:szCs w:val="24"/>
                 <w:rtl w:val="0"/>
               </w:rPr>
-              <w:t xml:space="preserve">12</w:t>
-            </w:r>
-          </w:p>
-        </w:tc>
-        <w:tc>
-          <w:tcPr>
-            <w:tcBorders>
-              <w:top w:color="ff9900" w:space="0" w:sz="8" w:val="single"/>
-              <w:left w:color="ff9900" w:space="0" w:sz="8" w:val="single"/>
-              <w:bottom w:color="ff9900" w:space="0" w:sz="8" w:val="single"/>
-              <w:right w:color="ff9900" w:space="0" w:sz="8" w:val="single"/>
-            </w:tcBorders>
-            <w:tcMar>
-              <w:top w:w="0.0" w:type="dxa"/>
-              <w:left w:w="40.0" w:type="dxa"/>
-              <w:bottom w:w="0.0" w:type="dxa"/>
-              <w:right w:w="40.0" w:type="dxa"/>
-            </w:tcMar>
-            <w:vAlign w:val="center"/>
-          </w:tcPr>
-          <w:p>
-            <w:pPr>
-              <w:widowControl w:val="0"/>
-              <w:spacing w:after="0" w:line="240" w:lineRule="auto"/>
-              <w:jc w:val="center"/>
-              <w:rPr>
-                <w:rFonts w:ascii="Arial" w:cs="Arial" w:eastAsia="Arial" w:hAnsi="Arial"/>
-                <w:b w:val="1"/>
-                <w:sz w:val="24"/>
-                <w:szCs w:val="24"/>
-              </w:rPr>
-            </w:pPr>
-            <w:r>
-              <w:rPr>
-                <w:rFonts w:ascii="Arial" w:cs="Arial" w:eastAsia="Arial" w:hAnsi="Arial"/>
-                <w:b w:val="1"/>
-                <w:sz w:val="24"/>
-                <w:szCs w:val="24"/>
-                <w:rtl w:val="0"/>
-              </w:rPr>
-              <w:t xml:space="preserve">RN-0014</w:t>
+              <w:t xml:space="preserve">x(17)</w:t>
+            </w:r>
+          </w:p>
+        </w:tc>
+        <w:tc>
+          <w:tcPr>
+            <w:tcBorders>
+              <w:top w:color="ff9900" w:space="0" w:sz="8" w:val="single"/>
+              <w:left w:color="ff9900" w:space="0" w:sz="8" w:val="single"/>
+              <w:bottom w:color="ff9900" w:space="0" w:sz="8" w:val="single"/>
+              <w:right w:color="ff9900" w:space="0" w:sz="8" w:val="single"/>
+            </w:tcBorders>
+            <w:tcMar>
+              <w:top w:w="0.0" w:type="dxa"/>
+              <w:left w:w="40.0" w:type="dxa"/>
+              <w:bottom w:w="0.0" w:type="dxa"/>
+              <w:right w:w="40.0" w:type="dxa"/>
+            </w:tcMar>
+            <w:vAlign w:val="center"/>
+          </w:tcPr>
+          <w:p>
+            <w:pPr>
+              <w:widowControl w:val="0"/>
+              <w:spacing w:after="0" w:line="240" w:lineRule="auto"/>
+              <w:jc w:val="center"/>
+              <w:rPr>
+                <w:rFonts w:ascii="Arial" w:cs="Arial" w:eastAsia="Arial" w:hAnsi="Arial"/>
+                <w:b w:val="1"/>
+                <w:sz w:val="24"/>
+                <w:szCs w:val="24"/>
+              </w:rPr>
+            </w:pPr>
+            <w:r>
+              <w:rPr>
+                <w:rFonts w:ascii="Arial" w:cs="Arial" w:eastAsia="Arial" w:hAnsi="Arial"/>
+                <w:b w:val="1"/>
+                <w:sz w:val="24"/>
+                <w:szCs w:val="24"/>
+                <w:rtl w:val="0"/>
+              </w:rPr>
+              <w:t xml:space="preserve">RN-0017</w:t>
             </w:r>
           </w:p>
         </w:tc>
@@ -1683,7 +1987,7 @@
                 <w:szCs w:val="24"/>
                 <w:rtl w:val="0"/>
               </w:rPr>
-              <w:t xml:space="preserve">O cliente deve buscar o produto apenas no horário comercial das 09:00 às 17:00.</w:t>
+              <w:t xml:space="preserve">O fornecedor tem até 07 dias úteis, para enviar ao gerente, após a confirmação do pagamento, a nota fiscal e os produtos.</w:t>
             </w:r>
           </w:p>
         </w:tc>
@@ -1728,47 +2032,47 @@
                 <w:szCs w:val="24"/>
                 <w:rtl w:val="0"/>
               </w:rPr>
-              <w:t xml:space="preserve">13</w:t>
-            </w:r>
-          </w:p>
-        </w:tc>
-        <w:tc>
-          <w:tcPr>
-            <w:tcBorders>
-              <w:top w:color="ff9900" w:space="0" w:sz="8" w:val="single"/>
-              <w:left w:color="ff9900" w:space="0" w:sz="8" w:val="single"/>
-              <w:bottom w:color="ff9900" w:space="0" w:sz="8" w:val="single"/>
-              <w:right w:color="ff9900" w:space="0" w:sz="8" w:val="single"/>
-            </w:tcBorders>
-            <w:tcMar>
-              <w:top w:w="0.0" w:type="dxa"/>
-              <w:left w:w="40.0" w:type="dxa"/>
-              <w:bottom w:w="0.0" w:type="dxa"/>
-              <w:right w:w="40.0" w:type="dxa"/>
-            </w:tcMar>
-            <w:vAlign w:val="center"/>
-          </w:tcPr>
-          <w:p>
-            <w:pPr>
-              <w:widowControl w:val="0"/>
-              <w:spacing w:after="0" w:line="240" w:lineRule="auto"/>
-              <w:jc w:val="center"/>
-              <w:rPr>
-                <w:rFonts w:ascii="Arial" w:cs="Arial" w:eastAsia="Arial" w:hAnsi="Arial"/>
-                <w:b w:val="1"/>
-                <w:sz w:val="24"/>
-                <w:szCs w:val="24"/>
-              </w:rPr>
-            </w:pPr>
-            <w:r>
-              <w:rPr>
-                <w:rFonts w:ascii="Arial" w:cs="Arial" w:eastAsia="Arial" w:hAnsi="Arial"/>
-                <w:b w:val="1"/>
-                <w:sz w:val="24"/>
-                <w:szCs w:val="24"/>
-                <w:rtl w:val="0"/>
-              </w:rPr>
-              <w:t xml:space="preserve">RN-0017</w:t>
+              <w:t xml:space="preserve">x(19)</w:t>
+            </w:r>
+          </w:p>
+        </w:tc>
+        <w:tc>
+          <w:tcPr>
+            <w:tcBorders>
+              <w:top w:color="ff9900" w:space="0" w:sz="8" w:val="single"/>
+              <w:left w:color="ff9900" w:space="0" w:sz="8" w:val="single"/>
+              <w:bottom w:color="ff9900" w:space="0" w:sz="8" w:val="single"/>
+              <w:right w:color="ff9900" w:space="0" w:sz="8" w:val="single"/>
+            </w:tcBorders>
+            <w:tcMar>
+              <w:top w:w="0.0" w:type="dxa"/>
+              <w:left w:w="40.0" w:type="dxa"/>
+              <w:bottom w:w="0.0" w:type="dxa"/>
+              <w:right w:w="40.0" w:type="dxa"/>
+            </w:tcMar>
+            <w:vAlign w:val="center"/>
+          </w:tcPr>
+          <w:p>
+            <w:pPr>
+              <w:widowControl w:val="0"/>
+              <w:spacing w:after="0" w:line="240" w:lineRule="auto"/>
+              <w:jc w:val="center"/>
+              <w:rPr>
+                <w:rFonts w:ascii="Arial" w:cs="Arial" w:eastAsia="Arial" w:hAnsi="Arial"/>
+                <w:b w:val="1"/>
+                <w:sz w:val="24"/>
+                <w:szCs w:val="24"/>
+              </w:rPr>
+            </w:pPr>
+            <w:r>
+              <w:rPr>
+                <w:rFonts w:ascii="Arial" w:cs="Arial" w:eastAsia="Arial" w:hAnsi="Arial"/>
+                <w:b w:val="1"/>
+                <w:sz w:val="24"/>
+                <w:szCs w:val="24"/>
+                <w:rtl w:val="0"/>
+              </w:rPr>
+              <w:t xml:space="preserve">RN-0019</w:t>
             </w:r>
           </w:p>
         </w:tc>
@@ -1807,7 +2111,7 @@
                 <w:szCs w:val="24"/>
                 <w:rtl w:val="0"/>
               </w:rPr>
-              <w:t xml:space="preserve">Sempre que o status do chamado de suporte for atualizado, o atendente deve informá-lo ao cliente.</w:t>
+              <w:t xml:space="preserve">O terceiro tem o prazo de 1 hora para enviar o orçamento e o prazo da manutenção ao gerente.</w:t>
             </w:r>
           </w:p>
         </w:tc>
@@ -1852,47 +2156,47 @@
                 <w:szCs w:val="24"/>
                 <w:rtl w:val="0"/>
               </w:rPr>
-              <w:t xml:space="preserve">14</w:t>
-            </w:r>
-          </w:p>
-        </w:tc>
-        <w:tc>
-          <w:tcPr>
-            <w:tcBorders>
-              <w:top w:color="ff9900" w:space="0" w:sz="8" w:val="single"/>
-              <w:left w:color="ff9900" w:space="0" w:sz="8" w:val="single"/>
-              <w:bottom w:color="ff9900" w:space="0" w:sz="8" w:val="single"/>
-              <w:right w:color="ff9900" w:space="0" w:sz="8" w:val="single"/>
-            </w:tcBorders>
-            <w:tcMar>
-              <w:top w:w="0.0" w:type="dxa"/>
-              <w:left w:w="40.0" w:type="dxa"/>
-              <w:bottom w:w="0.0" w:type="dxa"/>
-              <w:right w:w="40.0" w:type="dxa"/>
-            </w:tcMar>
-            <w:vAlign w:val="center"/>
-          </w:tcPr>
-          <w:p>
-            <w:pPr>
-              <w:widowControl w:val="0"/>
-              <w:spacing w:after="0" w:line="240" w:lineRule="auto"/>
-              <w:jc w:val="center"/>
-              <w:rPr>
-                <w:rFonts w:ascii="Arial" w:cs="Arial" w:eastAsia="Arial" w:hAnsi="Arial"/>
-                <w:b w:val="1"/>
-                <w:sz w:val="24"/>
-                <w:szCs w:val="24"/>
-              </w:rPr>
-            </w:pPr>
-            <w:r>
-              <w:rPr>
-                <w:rFonts w:ascii="Arial" w:cs="Arial" w:eastAsia="Arial" w:hAnsi="Arial"/>
-                <w:b w:val="1"/>
-                <w:sz w:val="24"/>
-                <w:szCs w:val="24"/>
-                <w:rtl w:val="0"/>
-              </w:rPr>
-              <w:t xml:space="preserve">RN-0018</w:t>
+              <w:t xml:space="preserve">x(20)</w:t>
+            </w:r>
+          </w:p>
+        </w:tc>
+        <w:tc>
+          <w:tcPr>
+            <w:tcBorders>
+              <w:top w:color="ff9900" w:space="0" w:sz="8" w:val="single"/>
+              <w:left w:color="ff9900" w:space="0" w:sz="8" w:val="single"/>
+              <w:bottom w:color="ff9900" w:space="0" w:sz="8" w:val="single"/>
+              <w:right w:color="ff9900" w:space="0" w:sz="8" w:val="single"/>
+            </w:tcBorders>
+            <w:tcMar>
+              <w:top w:w="0.0" w:type="dxa"/>
+              <w:left w:w="40.0" w:type="dxa"/>
+              <w:bottom w:w="0.0" w:type="dxa"/>
+              <w:right w:w="40.0" w:type="dxa"/>
+            </w:tcMar>
+            <w:vAlign w:val="center"/>
+          </w:tcPr>
+          <w:p>
+            <w:pPr>
+              <w:widowControl w:val="0"/>
+              <w:spacing w:after="0" w:line="240" w:lineRule="auto"/>
+              <w:jc w:val="center"/>
+              <w:rPr>
+                <w:rFonts w:ascii="Arial" w:cs="Arial" w:eastAsia="Arial" w:hAnsi="Arial"/>
+                <w:b w:val="1"/>
+                <w:sz w:val="24"/>
+                <w:szCs w:val="24"/>
+              </w:rPr>
+            </w:pPr>
+            <w:r>
+              <w:rPr>
+                <w:rFonts w:ascii="Arial" w:cs="Arial" w:eastAsia="Arial" w:hAnsi="Arial"/>
+                <w:b w:val="1"/>
+                <w:sz w:val="24"/>
+                <w:szCs w:val="24"/>
+                <w:rtl w:val="0"/>
+              </w:rPr>
+              <w:t xml:space="preserve">RN-0020</w:t>
             </w:r>
           </w:p>
         </w:tc>
@@ -1931,7 +2235,21 @@
                 <w:szCs w:val="24"/>
                 <w:rtl w:val="0"/>
               </w:rPr>
-              <w:t xml:space="preserve">Quando houver devolução do valor do produto, deve-se estornar 100% do valor pago pelo cliente.</w:t>
+              <w:t xml:space="preserve">O terceiro depois da confirmação do pagamento tem o prazo de 10 a 15 dias úteis no máximo para a entrega dos produtos </w:t>
+            </w:r>
+            <w:r>
+              <w:rPr>
+                <w:rFonts w:ascii="Arial" w:cs="Arial" w:eastAsia="Arial" w:hAnsi="Arial"/>
+                <w:sz w:val="24"/>
+                <w:szCs w:val="24"/>
+                <w:rtl w:val="0"/>
+              </w:rPr>
+              <w:t xml:space="preserve">manutenidos.</w:t>
+            </w:r>
+            <w:r>
+              <w:rPr>
+                <w:rtl w:val="0"/>
+              </w:rPr>
             </w:r>
           </w:p>
         </w:tc>
@@ -1976,7 +2294,7 @@
                 <w:szCs w:val="24"/>
                 <w:rtl w:val="0"/>
               </w:rPr>
-              <w:t xml:space="preserve">15</w:t>
+              <w:t xml:space="preserve">x(21)</w:t>
             </w:r>
           </w:p>
         </w:tc>
@@ -2055,14 +2373,14 @@
                 <w:szCs w:val="24"/>
                 <w:rtl w:val="0"/>
               </w:rPr>
-              <w:t xml:space="preserve">O gerente deve selecionar apenas os produtos que estão em falta no estoque.</w:t>
+              <w:t xml:space="preserve">O gerente tem até 72 horas para realizar o pagamento das manutenções solicitadas ao terceiro.</w:t>
             </w:r>
           </w:p>
         </w:tc>
       </w:tr>
       <w:tr>
         <w:trPr>
-          <w:trHeight w:val="825" w:hRule="atLeast"/>
+          <w:trHeight w:val="887.9296875" w:hRule="atLeast"/>
         </w:trPr>
         <w:tc>
           <w:tcPr>
@@ -2100,7 +2418,7 @@
                 <w:szCs w:val="24"/>
                 <w:rtl w:val="0"/>
               </w:rPr>
-              <w:t xml:space="preserve">16</w:t>
+              <w:t xml:space="preserve">x(22)</w:t>
             </w:r>
           </w:p>
         </w:tc>
@@ -2179,999 +2497,7 @@
                 <w:szCs w:val="24"/>
                 <w:rtl w:val="0"/>
               </w:rPr>
-              <w:t xml:space="preserve">A compra de produtos é confidencial e não pode ser compartilhada com outros setores da empresa.</w:t>
-            </w:r>
-          </w:p>
-        </w:tc>
-      </w:tr>
-      <w:tr>
-        <w:trPr>
-          <w:trHeight w:val="825" w:hRule="atLeast"/>
-        </w:trPr>
-        <w:tc>
-          <w:tcPr>
-            <w:tcBorders>
-              <w:top w:color="ff9900" w:space="0" w:sz="8" w:val="single"/>
-              <w:left w:color="ff9900" w:space="0" w:sz="8" w:val="single"/>
-              <w:bottom w:color="ff9900" w:space="0" w:sz="8" w:val="single"/>
-              <w:right w:color="ff9900" w:space="0" w:sz="8" w:val="single"/>
-            </w:tcBorders>
-            <w:tcMar>
-              <w:top w:w="0.0" w:type="dxa"/>
-              <w:left w:w="40.0" w:type="dxa"/>
-              <w:bottom w:w="0.0" w:type="dxa"/>
-              <w:right w:w="40.0" w:type="dxa"/>
-            </w:tcMar>
-            <w:vAlign w:val="center"/>
-          </w:tcPr>
-          <w:p>
-            <w:pPr>
-              <w:widowControl w:val="0"/>
-              <w:spacing w:after="0" w:line="240" w:lineRule="auto"/>
-              <w:jc w:val="center"/>
-              <w:rPr>
-                <w:rFonts w:ascii="Arial" w:cs="Arial" w:eastAsia="Arial" w:hAnsi="Arial"/>
-                <w:b w:val="1"/>
-                <w:sz w:val="24"/>
-                <w:szCs w:val="24"/>
-              </w:rPr>
-            </w:pPr>
-            <w:r>
-              <w:rPr>
-                <w:rFonts w:ascii="Arial" w:cs="Arial" w:eastAsia="Arial" w:hAnsi="Arial"/>
-                <w:b w:val="1"/>
-                <w:sz w:val="24"/>
-                <w:szCs w:val="24"/>
-                <w:rtl w:val="0"/>
-              </w:rPr>
-              <w:t xml:space="preserve">17</w:t>
-            </w:r>
-          </w:p>
-        </w:tc>
-        <w:tc>
-          <w:tcPr>
-            <w:tcBorders>
-              <w:top w:color="ff9900" w:space="0" w:sz="8" w:val="single"/>
-              <w:left w:color="ff9900" w:space="0" w:sz="8" w:val="single"/>
-              <w:bottom w:color="ff9900" w:space="0" w:sz="8" w:val="single"/>
-              <w:right w:color="ff9900" w:space="0" w:sz="8" w:val="single"/>
-            </w:tcBorders>
-            <w:tcMar>
-              <w:top w:w="0.0" w:type="dxa"/>
-              <w:left w:w="40.0" w:type="dxa"/>
-              <w:bottom w:w="0.0" w:type="dxa"/>
-              <w:right w:w="40.0" w:type="dxa"/>
-            </w:tcMar>
-            <w:vAlign w:val="center"/>
-          </w:tcPr>
-          <w:p>
-            <w:pPr>
-              <w:widowControl w:val="0"/>
-              <w:spacing w:after="0" w:line="240" w:lineRule="auto"/>
-              <w:jc w:val="center"/>
-              <w:rPr>
-                <w:rFonts w:ascii="Arial" w:cs="Arial" w:eastAsia="Arial" w:hAnsi="Arial"/>
-                <w:b w:val="1"/>
-                <w:sz w:val="24"/>
-                <w:szCs w:val="24"/>
-              </w:rPr>
-            </w:pPr>
-            <w:r>
-              <w:rPr>
-                <w:rFonts w:ascii="Arial" w:cs="Arial" w:eastAsia="Arial" w:hAnsi="Arial"/>
-                <w:b w:val="1"/>
-                <w:sz w:val="24"/>
-                <w:szCs w:val="24"/>
-                <w:rtl w:val="0"/>
-              </w:rPr>
-              <w:t xml:space="preserve">RN-0023</w:t>
-            </w:r>
-          </w:p>
-        </w:tc>
-        <w:tc>
-          <w:tcPr>
-            <w:tcBorders>
-              <w:top w:color="ff9900" w:space="0" w:sz="8" w:val="single"/>
-              <w:left w:color="ff9900" w:space="0" w:sz="8" w:val="single"/>
-              <w:bottom w:color="ff9900" w:space="0" w:sz="8" w:val="single"/>
-              <w:right w:color="ff9900" w:space="0" w:sz="8" w:val="single"/>
-            </w:tcBorders>
-            <w:shd w:fill="ffffff" w:val="clear"/>
-            <w:tcMar>
-              <w:top w:w="0.0" w:type="dxa"/>
-              <w:left w:w="40.0" w:type="dxa"/>
-              <w:bottom w:w="0.0" w:type="dxa"/>
-              <w:right w:w="40.0" w:type="dxa"/>
-            </w:tcMar>
-            <w:vAlign w:val="center"/>
-          </w:tcPr>
-          <w:p>
-            <w:pPr>
-              <w:widowControl w:val="0"/>
-              <w:spacing w:after="0" w:line="240" w:lineRule="auto"/>
-              <w:jc w:val="both"/>
-              <w:rPr>
-                <w:rFonts w:ascii="Arial" w:cs="Arial" w:eastAsia="Arial" w:hAnsi="Arial"/>
-                <w:sz w:val="24"/>
-                <w:szCs w:val="24"/>
-              </w:rPr>
-            </w:pPr>
-            <w:r>
-              <w:rPr>
-                <w:rFonts w:ascii="Arial" w:cs="Arial" w:eastAsia="Arial" w:hAnsi="Arial"/>
-                <w:sz w:val="24"/>
-                <w:szCs w:val="24"/>
-                <w:rtl w:val="0"/>
-              </w:rPr>
-              <w:t xml:space="preserve">O gerente só aprovará a compra, se o lucro for superior ao valor gasto para adquirir o produto.</w:t>
-            </w:r>
-          </w:p>
-        </w:tc>
-      </w:tr>
-      <w:tr>
-        <w:trPr>
-          <w:trHeight w:val="825" w:hRule="atLeast"/>
-        </w:trPr>
-        <w:tc>
-          <w:tcPr>
-            <w:tcBorders>
-              <w:top w:color="ff9900" w:space="0" w:sz="8" w:val="single"/>
-              <w:left w:color="ff9900" w:space="0" w:sz="8" w:val="single"/>
-              <w:bottom w:color="ff9900" w:space="0" w:sz="8" w:val="single"/>
-              <w:right w:color="ff9900" w:space="0" w:sz="8" w:val="single"/>
-            </w:tcBorders>
-            <w:tcMar>
-              <w:top w:w="0.0" w:type="dxa"/>
-              <w:left w:w="40.0" w:type="dxa"/>
-              <w:bottom w:w="0.0" w:type="dxa"/>
-              <w:right w:w="40.0" w:type="dxa"/>
-            </w:tcMar>
-            <w:vAlign w:val="center"/>
-          </w:tcPr>
-          <w:p>
-            <w:pPr>
-              <w:widowControl w:val="0"/>
-              <w:spacing w:after="0" w:line="240" w:lineRule="auto"/>
-              <w:jc w:val="center"/>
-              <w:rPr>
-                <w:rFonts w:ascii="Arial" w:cs="Arial" w:eastAsia="Arial" w:hAnsi="Arial"/>
-                <w:b w:val="1"/>
-                <w:sz w:val="24"/>
-                <w:szCs w:val="24"/>
-              </w:rPr>
-            </w:pPr>
-            <w:r>
-              <w:rPr>
-                <w:rFonts w:ascii="Arial" w:cs="Arial" w:eastAsia="Arial" w:hAnsi="Arial"/>
-                <w:b w:val="1"/>
-                <w:sz w:val="24"/>
-                <w:szCs w:val="24"/>
-                <w:rtl w:val="0"/>
-              </w:rPr>
-              <w:t xml:space="preserve">18</w:t>
-            </w:r>
-          </w:p>
-        </w:tc>
-        <w:tc>
-          <w:tcPr>
-            <w:tcBorders>
-              <w:top w:color="ff9900" w:space="0" w:sz="8" w:val="single"/>
-              <w:left w:color="ff9900" w:space="0" w:sz="8" w:val="single"/>
-              <w:bottom w:color="ff9900" w:space="0" w:sz="8" w:val="single"/>
-              <w:right w:color="ff9900" w:space="0" w:sz="8" w:val="single"/>
-            </w:tcBorders>
-            <w:tcMar>
-              <w:top w:w="0.0" w:type="dxa"/>
-              <w:left w:w="40.0" w:type="dxa"/>
-              <w:bottom w:w="0.0" w:type="dxa"/>
-              <w:right w:w="40.0" w:type="dxa"/>
-            </w:tcMar>
-            <w:vAlign w:val="center"/>
-          </w:tcPr>
-          <w:p>
-            <w:pPr>
-              <w:widowControl w:val="0"/>
-              <w:spacing w:after="0" w:line="240" w:lineRule="auto"/>
-              <w:jc w:val="center"/>
-              <w:rPr>
-                <w:rFonts w:ascii="Arial" w:cs="Arial" w:eastAsia="Arial" w:hAnsi="Arial"/>
-                <w:b w:val="1"/>
-                <w:sz w:val="24"/>
-                <w:szCs w:val="24"/>
-              </w:rPr>
-            </w:pPr>
-            <w:r>
-              <w:rPr>
-                <w:rFonts w:ascii="Arial" w:cs="Arial" w:eastAsia="Arial" w:hAnsi="Arial"/>
-                <w:b w:val="1"/>
-                <w:sz w:val="24"/>
-                <w:szCs w:val="24"/>
-                <w:rtl w:val="0"/>
-              </w:rPr>
-              <w:t xml:space="preserve">RN-0024</w:t>
-            </w:r>
-          </w:p>
-        </w:tc>
-        <w:tc>
-          <w:tcPr>
-            <w:tcBorders>
-              <w:top w:color="ff9900" w:space="0" w:sz="8" w:val="single"/>
-              <w:left w:color="ff9900" w:space="0" w:sz="8" w:val="single"/>
-              <w:bottom w:color="ff9900" w:space="0" w:sz="8" w:val="single"/>
-              <w:right w:color="ff9900" w:space="0" w:sz="8" w:val="single"/>
-            </w:tcBorders>
-            <w:shd w:fill="ffffff" w:val="clear"/>
-            <w:tcMar>
-              <w:top w:w="0.0" w:type="dxa"/>
-              <w:left w:w="40.0" w:type="dxa"/>
-              <w:bottom w:w="0.0" w:type="dxa"/>
-              <w:right w:w="40.0" w:type="dxa"/>
-            </w:tcMar>
-            <w:vAlign w:val="center"/>
-          </w:tcPr>
-          <w:p>
-            <w:pPr>
-              <w:widowControl w:val="0"/>
-              <w:spacing w:after="0" w:line="240" w:lineRule="auto"/>
-              <w:jc w:val="both"/>
-              <w:rPr>
-                <w:rFonts w:ascii="Arial" w:cs="Arial" w:eastAsia="Arial" w:hAnsi="Arial"/>
-                <w:sz w:val="24"/>
-                <w:szCs w:val="24"/>
-              </w:rPr>
-            </w:pPr>
-            <w:r>
-              <w:rPr>
-                <w:rFonts w:ascii="Arial" w:cs="Arial" w:eastAsia="Arial" w:hAnsi="Arial"/>
-                <w:sz w:val="24"/>
-                <w:szCs w:val="24"/>
-                <w:rtl w:val="0"/>
-              </w:rPr>
-              <w:t xml:space="preserve">O gerente só realiza o pagamento ao fornecedor, caso o nó operacional de compras autorize a aprovação do orçamento.</w:t>
-            </w:r>
-          </w:p>
-        </w:tc>
-      </w:tr>
-      <w:tr>
-        <w:trPr>
-          <w:trHeight w:val="825" w:hRule="atLeast"/>
-        </w:trPr>
-        <w:tc>
-          <w:tcPr>
-            <w:tcBorders>
-              <w:top w:color="ff9900" w:space="0" w:sz="8" w:val="single"/>
-              <w:left w:color="ff9900" w:space="0" w:sz="8" w:val="single"/>
-              <w:bottom w:color="ff9900" w:space="0" w:sz="8" w:val="single"/>
-              <w:right w:color="ff9900" w:space="0" w:sz="8" w:val="single"/>
-            </w:tcBorders>
-            <w:tcMar>
-              <w:top w:w="0.0" w:type="dxa"/>
-              <w:left w:w="40.0" w:type="dxa"/>
-              <w:bottom w:w="0.0" w:type="dxa"/>
-              <w:right w:w="40.0" w:type="dxa"/>
-            </w:tcMar>
-            <w:vAlign w:val="center"/>
-          </w:tcPr>
-          <w:p>
-            <w:pPr>
-              <w:widowControl w:val="0"/>
-              <w:spacing w:after="0" w:line="240" w:lineRule="auto"/>
-              <w:jc w:val="center"/>
-              <w:rPr>
-                <w:rFonts w:ascii="Arial" w:cs="Arial" w:eastAsia="Arial" w:hAnsi="Arial"/>
-                <w:b w:val="1"/>
-                <w:sz w:val="24"/>
-                <w:szCs w:val="24"/>
-              </w:rPr>
-            </w:pPr>
-            <w:r>
-              <w:rPr>
-                <w:rFonts w:ascii="Arial" w:cs="Arial" w:eastAsia="Arial" w:hAnsi="Arial"/>
-                <w:b w:val="1"/>
-                <w:sz w:val="24"/>
-                <w:szCs w:val="24"/>
-                <w:rtl w:val="0"/>
-              </w:rPr>
-              <w:t xml:space="preserve">19</w:t>
-            </w:r>
-          </w:p>
-        </w:tc>
-        <w:tc>
-          <w:tcPr>
-            <w:tcBorders>
-              <w:top w:color="ff9900" w:space="0" w:sz="8" w:val="single"/>
-              <w:left w:color="ff9900" w:space="0" w:sz="8" w:val="single"/>
-              <w:bottom w:color="ff9900" w:space="0" w:sz="8" w:val="single"/>
-              <w:right w:color="ff9900" w:space="0" w:sz="8" w:val="single"/>
-            </w:tcBorders>
-            <w:tcMar>
-              <w:top w:w="0.0" w:type="dxa"/>
-              <w:left w:w="40.0" w:type="dxa"/>
-              <w:bottom w:w="0.0" w:type="dxa"/>
-              <w:right w:w="40.0" w:type="dxa"/>
-            </w:tcMar>
-            <w:vAlign w:val="center"/>
-          </w:tcPr>
-          <w:p>
-            <w:pPr>
-              <w:widowControl w:val="0"/>
-              <w:spacing w:after="0" w:line="240" w:lineRule="auto"/>
-              <w:jc w:val="center"/>
-              <w:rPr>
-                <w:rFonts w:ascii="Arial" w:cs="Arial" w:eastAsia="Arial" w:hAnsi="Arial"/>
-                <w:b w:val="1"/>
-                <w:sz w:val="24"/>
-                <w:szCs w:val="24"/>
-              </w:rPr>
-            </w:pPr>
-            <w:r>
-              <w:rPr>
-                <w:rFonts w:ascii="Arial" w:cs="Arial" w:eastAsia="Arial" w:hAnsi="Arial"/>
-                <w:b w:val="1"/>
-                <w:sz w:val="24"/>
-                <w:szCs w:val="24"/>
-                <w:rtl w:val="0"/>
-              </w:rPr>
-              <w:t xml:space="preserve">RN-0025</w:t>
-            </w:r>
-          </w:p>
-        </w:tc>
-        <w:tc>
-          <w:tcPr>
-            <w:tcBorders>
-              <w:top w:color="ff9900" w:space="0" w:sz="8" w:val="single"/>
-              <w:left w:color="ff9900" w:space="0" w:sz="8" w:val="single"/>
-              <w:bottom w:color="ff9900" w:space="0" w:sz="8" w:val="single"/>
-              <w:right w:color="ff9900" w:space="0" w:sz="8" w:val="single"/>
-            </w:tcBorders>
-            <w:shd w:fill="ffffff" w:val="clear"/>
-            <w:tcMar>
-              <w:top w:w="0.0" w:type="dxa"/>
-              <w:left w:w="40.0" w:type="dxa"/>
-              <w:bottom w:w="0.0" w:type="dxa"/>
-              <w:right w:w="40.0" w:type="dxa"/>
-            </w:tcMar>
-            <w:vAlign w:val="center"/>
-          </w:tcPr>
-          <w:p>
-            <w:pPr>
-              <w:widowControl w:val="0"/>
-              <w:spacing w:after="0" w:line="240" w:lineRule="auto"/>
-              <w:jc w:val="both"/>
-              <w:rPr>
-                <w:rFonts w:ascii="Arial" w:cs="Arial" w:eastAsia="Arial" w:hAnsi="Arial"/>
-                <w:sz w:val="24"/>
-                <w:szCs w:val="24"/>
-              </w:rPr>
-            </w:pPr>
-            <w:r>
-              <w:rPr>
-                <w:rFonts w:ascii="Arial" w:cs="Arial" w:eastAsia="Arial" w:hAnsi="Arial"/>
-                <w:sz w:val="24"/>
-                <w:szCs w:val="24"/>
-                <w:rtl w:val="0"/>
-              </w:rPr>
-              <w:t xml:space="preserve">O gerente deve armazenar a via de operação (comprovante de pagamento) nos registros de compra da empresa.</w:t>
-            </w:r>
-          </w:p>
-        </w:tc>
-      </w:tr>
-      <w:tr>
-        <w:trPr>
-          <w:trHeight w:val="825" w:hRule="atLeast"/>
-        </w:trPr>
-        <w:tc>
-          <w:tcPr>
-            <w:tcBorders>
-              <w:top w:color="ff9900" w:space="0" w:sz="8" w:val="single"/>
-              <w:left w:color="ff9900" w:space="0" w:sz="8" w:val="single"/>
-              <w:bottom w:color="ff9900" w:space="0" w:sz="8" w:val="single"/>
-              <w:right w:color="ff9900" w:space="0" w:sz="8" w:val="single"/>
-            </w:tcBorders>
-            <w:tcMar>
-              <w:top w:w="0.0" w:type="dxa"/>
-              <w:left w:w="40.0" w:type="dxa"/>
-              <w:bottom w:w="0.0" w:type="dxa"/>
-              <w:right w:w="40.0" w:type="dxa"/>
-            </w:tcMar>
-            <w:vAlign w:val="center"/>
-          </w:tcPr>
-          <w:p>
-            <w:pPr>
-              <w:widowControl w:val="0"/>
-              <w:spacing w:after="0" w:line="240" w:lineRule="auto"/>
-              <w:jc w:val="center"/>
-              <w:rPr>
-                <w:rFonts w:ascii="Arial" w:cs="Arial" w:eastAsia="Arial" w:hAnsi="Arial"/>
-                <w:b w:val="1"/>
-                <w:sz w:val="24"/>
-                <w:szCs w:val="24"/>
-              </w:rPr>
-            </w:pPr>
-            <w:r>
-              <w:rPr>
-                <w:rFonts w:ascii="Arial" w:cs="Arial" w:eastAsia="Arial" w:hAnsi="Arial"/>
-                <w:b w:val="1"/>
-                <w:sz w:val="24"/>
-                <w:szCs w:val="24"/>
-                <w:rtl w:val="0"/>
-              </w:rPr>
-              <w:t xml:space="preserve">20</w:t>
-            </w:r>
-          </w:p>
-        </w:tc>
-        <w:tc>
-          <w:tcPr>
-            <w:tcBorders>
-              <w:top w:color="ff9900" w:space="0" w:sz="8" w:val="single"/>
-              <w:left w:color="ff9900" w:space="0" w:sz="8" w:val="single"/>
-              <w:bottom w:color="ff9900" w:space="0" w:sz="8" w:val="single"/>
-              <w:right w:color="ff9900" w:space="0" w:sz="8" w:val="single"/>
-            </w:tcBorders>
-            <w:tcMar>
-              <w:top w:w="0.0" w:type="dxa"/>
-              <w:left w:w="40.0" w:type="dxa"/>
-              <w:bottom w:w="0.0" w:type="dxa"/>
-              <w:right w:w="40.0" w:type="dxa"/>
-            </w:tcMar>
-            <w:vAlign w:val="center"/>
-          </w:tcPr>
-          <w:p>
-            <w:pPr>
-              <w:widowControl w:val="0"/>
-              <w:spacing w:after="0" w:line="240" w:lineRule="auto"/>
-              <w:jc w:val="center"/>
-              <w:rPr>
-                <w:rFonts w:ascii="Arial" w:cs="Arial" w:eastAsia="Arial" w:hAnsi="Arial"/>
-                <w:b w:val="1"/>
-                <w:sz w:val="24"/>
-                <w:szCs w:val="24"/>
-              </w:rPr>
-            </w:pPr>
-            <w:r>
-              <w:rPr>
-                <w:rFonts w:ascii="Arial" w:cs="Arial" w:eastAsia="Arial" w:hAnsi="Arial"/>
-                <w:b w:val="1"/>
-                <w:sz w:val="24"/>
-                <w:szCs w:val="24"/>
-                <w:rtl w:val="0"/>
-              </w:rPr>
-              <w:t xml:space="preserve">RN-0026</w:t>
-            </w:r>
-          </w:p>
-        </w:tc>
-        <w:tc>
-          <w:tcPr>
-            <w:tcBorders>
-              <w:top w:color="ff9900" w:space="0" w:sz="8" w:val="single"/>
-              <w:left w:color="ff9900" w:space="0" w:sz="8" w:val="single"/>
-              <w:bottom w:color="ff9900" w:space="0" w:sz="8" w:val="single"/>
-              <w:right w:color="ff9900" w:space="0" w:sz="8" w:val="single"/>
-            </w:tcBorders>
-            <w:shd w:fill="ffffff" w:val="clear"/>
-            <w:tcMar>
-              <w:top w:w="0.0" w:type="dxa"/>
-              <w:left w:w="40.0" w:type="dxa"/>
-              <w:bottom w:w="0.0" w:type="dxa"/>
-              <w:right w:w="40.0" w:type="dxa"/>
-            </w:tcMar>
-            <w:vAlign w:val="center"/>
-          </w:tcPr>
-          <w:p>
-            <w:pPr>
-              <w:widowControl w:val="0"/>
-              <w:spacing w:after="0" w:line="240" w:lineRule="auto"/>
-              <w:jc w:val="both"/>
-              <w:rPr>
-                <w:rFonts w:ascii="Arial" w:cs="Arial" w:eastAsia="Arial" w:hAnsi="Arial"/>
-                <w:sz w:val="24"/>
-                <w:szCs w:val="24"/>
-              </w:rPr>
-            </w:pPr>
-            <w:r>
-              <w:rPr>
-                <w:rFonts w:ascii="Arial" w:cs="Arial" w:eastAsia="Arial" w:hAnsi="Arial"/>
-                <w:sz w:val="24"/>
-                <w:szCs w:val="24"/>
-                <w:rtl w:val="0"/>
-              </w:rPr>
-              <w:t xml:space="preserve">A revendedora só recebe produtos em horário comercial das 09:00 às 17:00.</w:t>
-            </w:r>
-          </w:p>
-        </w:tc>
-      </w:tr>
-      <w:tr>
-        <w:trPr>
-          <w:trHeight w:val="825" w:hRule="atLeast"/>
-        </w:trPr>
-        <w:tc>
-          <w:tcPr>
-            <w:tcBorders>
-              <w:top w:color="ff9900" w:space="0" w:sz="8" w:val="single"/>
-              <w:left w:color="ff9900" w:space="0" w:sz="8" w:val="single"/>
-              <w:bottom w:color="ff9900" w:space="0" w:sz="8" w:val="single"/>
-              <w:right w:color="ff9900" w:space="0" w:sz="8" w:val="single"/>
-            </w:tcBorders>
-            <w:tcMar>
-              <w:top w:w="0.0" w:type="dxa"/>
-              <w:left w:w="40.0" w:type="dxa"/>
-              <w:bottom w:w="0.0" w:type="dxa"/>
-              <w:right w:w="40.0" w:type="dxa"/>
-            </w:tcMar>
-            <w:vAlign w:val="center"/>
-          </w:tcPr>
-          <w:p>
-            <w:pPr>
-              <w:widowControl w:val="0"/>
-              <w:spacing w:after="0" w:line="240" w:lineRule="auto"/>
-              <w:jc w:val="center"/>
-              <w:rPr>
-                <w:rFonts w:ascii="Arial" w:cs="Arial" w:eastAsia="Arial" w:hAnsi="Arial"/>
-                <w:b w:val="1"/>
-                <w:sz w:val="24"/>
-                <w:szCs w:val="24"/>
-              </w:rPr>
-            </w:pPr>
-            <w:r>
-              <w:rPr>
-                <w:rFonts w:ascii="Arial" w:cs="Arial" w:eastAsia="Arial" w:hAnsi="Arial"/>
-                <w:b w:val="1"/>
-                <w:sz w:val="24"/>
-                <w:szCs w:val="24"/>
-                <w:rtl w:val="0"/>
-              </w:rPr>
-              <w:t xml:space="preserve">21</w:t>
-            </w:r>
-          </w:p>
-        </w:tc>
-        <w:tc>
-          <w:tcPr>
-            <w:tcBorders>
-              <w:top w:color="ff9900" w:space="0" w:sz="8" w:val="single"/>
-              <w:left w:color="ff9900" w:space="0" w:sz="8" w:val="single"/>
-              <w:bottom w:color="ff9900" w:space="0" w:sz="8" w:val="single"/>
-              <w:right w:color="ff9900" w:space="0" w:sz="8" w:val="single"/>
-            </w:tcBorders>
-            <w:tcMar>
-              <w:top w:w="0.0" w:type="dxa"/>
-              <w:left w:w="40.0" w:type="dxa"/>
-              <w:bottom w:w="0.0" w:type="dxa"/>
-              <w:right w:w="40.0" w:type="dxa"/>
-            </w:tcMar>
-            <w:vAlign w:val="center"/>
-          </w:tcPr>
-          <w:p>
-            <w:pPr>
-              <w:widowControl w:val="0"/>
-              <w:spacing w:after="0" w:line="240" w:lineRule="auto"/>
-              <w:jc w:val="center"/>
-              <w:rPr>
-                <w:rFonts w:ascii="Arial" w:cs="Arial" w:eastAsia="Arial" w:hAnsi="Arial"/>
-                <w:b w:val="1"/>
-                <w:sz w:val="24"/>
-                <w:szCs w:val="24"/>
-              </w:rPr>
-            </w:pPr>
-            <w:r>
-              <w:rPr>
-                <w:rFonts w:ascii="Arial" w:cs="Arial" w:eastAsia="Arial" w:hAnsi="Arial"/>
-                <w:b w:val="1"/>
-                <w:sz w:val="24"/>
-                <w:szCs w:val="24"/>
-                <w:rtl w:val="0"/>
-              </w:rPr>
-              <w:t xml:space="preserve">RN-0028</w:t>
-            </w:r>
-          </w:p>
-        </w:tc>
-        <w:tc>
-          <w:tcPr>
-            <w:tcBorders>
-              <w:top w:color="ff9900" w:space="0" w:sz="8" w:val="single"/>
-              <w:left w:color="ff9900" w:space="0" w:sz="8" w:val="single"/>
-              <w:bottom w:color="ff9900" w:space="0" w:sz="8" w:val="single"/>
-              <w:right w:color="ff9900" w:space="0" w:sz="8" w:val="single"/>
-            </w:tcBorders>
-            <w:shd w:fill="ffffff" w:val="clear"/>
-            <w:tcMar>
-              <w:top w:w="0.0" w:type="dxa"/>
-              <w:left w:w="40.0" w:type="dxa"/>
-              <w:bottom w:w="0.0" w:type="dxa"/>
-              <w:right w:w="40.0" w:type="dxa"/>
-            </w:tcMar>
-            <w:vAlign w:val="center"/>
-          </w:tcPr>
-          <w:p>
-            <w:pPr>
-              <w:widowControl w:val="0"/>
-              <w:spacing w:after="0" w:line="240" w:lineRule="auto"/>
-              <w:jc w:val="both"/>
-              <w:rPr>
-                <w:rFonts w:ascii="Arial" w:cs="Arial" w:eastAsia="Arial" w:hAnsi="Arial"/>
-                <w:sz w:val="24"/>
-                <w:szCs w:val="24"/>
-              </w:rPr>
-            </w:pPr>
-            <w:r>
-              <w:rPr>
-                <w:rFonts w:ascii="Arial" w:cs="Arial" w:eastAsia="Arial" w:hAnsi="Arial"/>
-                <w:sz w:val="24"/>
-                <w:szCs w:val="24"/>
-                <w:rtl w:val="0"/>
-              </w:rPr>
-              <w:t xml:space="preserve">O orçamento de manutenção é uma informação confidencial e não pode ser compartilhado com outros setores da empresa.</w:t>
-            </w:r>
-          </w:p>
-        </w:tc>
-      </w:tr>
-      <w:tr>
-        <w:trPr>
-          <w:trHeight w:val="825" w:hRule="atLeast"/>
-        </w:trPr>
-        <w:tc>
-          <w:tcPr>
-            <w:tcBorders>
-              <w:top w:color="ff9900" w:space="0" w:sz="8" w:val="single"/>
-              <w:left w:color="ff9900" w:space="0" w:sz="8" w:val="single"/>
-              <w:bottom w:color="ff9900" w:space="0" w:sz="8" w:val="single"/>
-              <w:right w:color="ff9900" w:space="0" w:sz="8" w:val="single"/>
-            </w:tcBorders>
-            <w:tcMar>
-              <w:top w:w="0.0" w:type="dxa"/>
-              <w:left w:w="40.0" w:type="dxa"/>
-              <w:bottom w:w="0.0" w:type="dxa"/>
-              <w:right w:w="40.0" w:type="dxa"/>
-            </w:tcMar>
-            <w:vAlign w:val="center"/>
-          </w:tcPr>
-          <w:p>
-            <w:pPr>
-              <w:widowControl w:val="0"/>
-              <w:spacing w:after="0" w:line="240" w:lineRule="auto"/>
-              <w:jc w:val="center"/>
-              <w:rPr>
-                <w:rFonts w:ascii="Arial" w:cs="Arial" w:eastAsia="Arial" w:hAnsi="Arial"/>
-                <w:b w:val="1"/>
-                <w:sz w:val="24"/>
-                <w:szCs w:val="24"/>
-              </w:rPr>
-            </w:pPr>
-            <w:r>
-              <w:rPr>
-                <w:rFonts w:ascii="Arial" w:cs="Arial" w:eastAsia="Arial" w:hAnsi="Arial"/>
-                <w:b w:val="1"/>
-                <w:sz w:val="24"/>
-                <w:szCs w:val="24"/>
-                <w:rtl w:val="0"/>
-              </w:rPr>
-              <w:t xml:space="preserve">22</w:t>
-            </w:r>
-          </w:p>
-        </w:tc>
-        <w:tc>
-          <w:tcPr>
-            <w:tcBorders>
-              <w:top w:color="ff9900" w:space="0" w:sz="8" w:val="single"/>
-              <w:left w:color="ff9900" w:space="0" w:sz="8" w:val="single"/>
-              <w:bottom w:color="ff9900" w:space="0" w:sz="8" w:val="single"/>
-              <w:right w:color="ff9900" w:space="0" w:sz="8" w:val="single"/>
-            </w:tcBorders>
-            <w:tcMar>
-              <w:top w:w="0.0" w:type="dxa"/>
-              <w:left w:w="40.0" w:type="dxa"/>
-              <w:bottom w:w="0.0" w:type="dxa"/>
-              <w:right w:w="40.0" w:type="dxa"/>
-            </w:tcMar>
-            <w:vAlign w:val="center"/>
-          </w:tcPr>
-          <w:p>
-            <w:pPr>
-              <w:widowControl w:val="0"/>
-              <w:spacing w:after="0" w:line="240" w:lineRule="auto"/>
-              <w:jc w:val="center"/>
-              <w:rPr>
-                <w:rFonts w:ascii="Arial" w:cs="Arial" w:eastAsia="Arial" w:hAnsi="Arial"/>
-                <w:b w:val="1"/>
-                <w:sz w:val="24"/>
-                <w:szCs w:val="24"/>
-              </w:rPr>
-            </w:pPr>
-            <w:r>
-              <w:rPr>
-                <w:rFonts w:ascii="Arial" w:cs="Arial" w:eastAsia="Arial" w:hAnsi="Arial"/>
-                <w:b w:val="1"/>
-                <w:sz w:val="24"/>
-                <w:szCs w:val="24"/>
-                <w:rtl w:val="0"/>
-              </w:rPr>
-              <w:t xml:space="preserve">RN-0029</w:t>
-            </w:r>
-          </w:p>
-        </w:tc>
-        <w:tc>
-          <w:tcPr>
-            <w:tcBorders>
-              <w:top w:color="ff9900" w:space="0" w:sz="8" w:val="single"/>
-              <w:left w:color="ff9900" w:space="0" w:sz="8" w:val="single"/>
-              <w:bottom w:color="ff9900" w:space="0" w:sz="8" w:val="single"/>
-              <w:right w:color="ff9900" w:space="0" w:sz="8" w:val="single"/>
-            </w:tcBorders>
-            <w:shd w:fill="ffffff" w:val="clear"/>
-            <w:tcMar>
-              <w:top w:w="0.0" w:type="dxa"/>
-              <w:left w:w="40.0" w:type="dxa"/>
-              <w:bottom w:w="0.0" w:type="dxa"/>
-              <w:right w:w="40.0" w:type="dxa"/>
-            </w:tcMar>
-            <w:vAlign w:val="center"/>
-          </w:tcPr>
-          <w:p>
-            <w:pPr>
-              <w:widowControl w:val="0"/>
-              <w:spacing w:after="0" w:line="240" w:lineRule="auto"/>
-              <w:jc w:val="both"/>
-              <w:rPr>
-                <w:rFonts w:ascii="Arial" w:cs="Arial" w:eastAsia="Arial" w:hAnsi="Arial"/>
-                <w:sz w:val="24"/>
-                <w:szCs w:val="24"/>
-              </w:rPr>
-            </w:pPr>
-            <w:r>
-              <w:rPr>
-                <w:rFonts w:ascii="Arial" w:cs="Arial" w:eastAsia="Arial" w:hAnsi="Arial"/>
-                <w:sz w:val="24"/>
-                <w:szCs w:val="24"/>
-                <w:rtl w:val="0"/>
-              </w:rPr>
-              <w:t xml:space="preserve">Antes do envio da resposta ao terceiro, o gerente de compras deve verificar o caixa da empresa.</w:t>
-            </w:r>
-          </w:p>
-        </w:tc>
-      </w:tr>
-      <w:tr>
-        <w:trPr>
-          <w:trHeight w:val="825" w:hRule="atLeast"/>
-        </w:trPr>
-        <w:tc>
-          <w:tcPr>
-            <w:tcBorders>
-              <w:top w:color="ff9900" w:space="0" w:sz="8" w:val="single"/>
-              <w:left w:color="ff9900" w:space="0" w:sz="8" w:val="single"/>
-              <w:bottom w:color="ff9900" w:space="0" w:sz="8" w:val="single"/>
-              <w:right w:color="ff9900" w:space="0" w:sz="8" w:val="single"/>
-            </w:tcBorders>
-            <w:tcMar>
-              <w:top w:w="0.0" w:type="dxa"/>
-              <w:left w:w="40.0" w:type="dxa"/>
-              <w:bottom w:w="0.0" w:type="dxa"/>
-              <w:right w:w="40.0" w:type="dxa"/>
-            </w:tcMar>
-            <w:vAlign w:val="center"/>
-          </w:tcPr>
-          <w:p>
-            <w:pPr>
-              <w:widowControl w:val="0"/>
-              <w:spacing w:after="0" w:line="240" w:lineRule="auto"/>
-              <w:jc w:val="center"/>
-              <w:rPr>
-                <w:rFonts w:ascii="Arial" w:cs="Arial" w:eastAsia="Arial" w:hAnsi="Arial"/>
-                <w:b w:val="1"/>
-                <w:sz w:val="24"/>
-                <w:szCs w:val="24"/>
-              </w:rPr>
-            </w:pPr>
-            <w:r>
-              <w:rPr>
-                <w:rFonts w:ascii="Arial" w:cs="Arial" w:eastAsia="Arial" w:hAnsi="Arial"/>
-                <w:b w:val="1"/>
-                <w:sz w:val="24"/>
-                <w:szCs w:val="24"/>
-                <w:rtl w:val="0"/>
-              </w:rPr>
-              <w:t xml:space="preserve">23</w:t>
-            </w:r>
-          </w:p>
-        </w:tc>
-        <w:tc>
-          <w:tcPr>
-            <w:tcBorders>
-              <w:top w:color="ff9900" w:space="0" w:sz="8" w:val="single"/>
-              <w:left w:color="ff9900" w:space="0" w:sz="8" w:val="single"/>
-              <w:bottom w:color="ff9900" w:space="0" w:sz="8" w:val="single"/>
-              <w:right w:color="ff9900" w:space="0" w:sz="8" w:val="single"/>
-            </w:tcBorders>
-            <w:tcMar>
-              <w:top w:w="0.0" w:type="dxa"/>
-              <w:left w:w="40.0" w:type="dxa"/>
-              <w:bottom w:w="0.0" w:type="dxa"/>
-              <w:right w:w="40.0" w:type="dxa"/>
-            </w:tcMar>
-            <w:vAlign w:val="center"/>
-          </w:tcPr>
-          <w:p>
-            <w:pPr>
-              <w:widowControl w:val="0"/>
-              <w:spacing w:after="0" w:line="240" w:lineRule="auto"/>
-              <w:jc w:val="center"/>
-              <w:rPr>
-                <w:rFonts w:ascii="Arial" w:cs="Arial" w:eastAsia="Arial" w:hAnsi="Arial"/>
-                <w:b w:val="1"/>
-                <w:sz w:val="24"/>
-                <w:szCs w:val="24"/>
-              </w:rPr>
-            </w:pPr>
-            <w:r>
-              <w:rPr>
-                <w:rFonts w:ascii="Arial" w:cs="Arial" w:eastAsia="Arial" w:hAnsi="Arial"/>
-                <w:b w:val="1"/>
-                <w:sz w:val="24"/>
-                <w:szCs w:val="24"/>
-                <w:rtl w:val="0"/>
-              </w:rPr>
-              <w:t xml:space="preserve">RN-0030</w:t>
-            </w:r>
-          </w:p>
-        </w:tc>
-        <w:tc>
-          <w:tcPr>
-            <w:tcBorders>
-              <w:top w:color="ff9900" w:space="0" w:sz="8" w:val="single"/>
-              <w:left w:color="ff9900" w:space="0" w:sz="8" w:val="single"/>
-              <w:bottom w:color="ff9900" w:space="0" w:sz="8" w:val="single"/>
-              <w:right w:color="ff9900" w:space="0" w:sz="8" w:val="single"/>
-            </w:tcBorders>
-            <w:shd w:fill="ffffff" w:val="clear"/>
-            <w:tcMar>
-              <w:top w:w="0.0" w:type="dxa"/>
-              <w:left w:w="40.0" w:type="dxa"/>
-              <w:bottom w:w="0.0" w:type="dxa"/>
-              <w:right w:w="40.0" w:type="dxa"/>
-            </w:tcMar>
-            <w:vAlign w:val="center"/>
-          </w:tcPr>
-          <w:p>
-            <w:pPr>
-              <w:widowControl w:val="0"/>
-              <w:spacing w:after="0" w:line="240" w:lineRule="auto"/>
-              <w:jc w:val="both"/>
-              <w:rPr>
-                <w:rFonts w:ascii="Arial" w:cs="Arial" w:eastAsia="Arial" w:hAnsi="Arial"/>
-                <w:sz w:val="24"/>
-                <w:szCs w:val="24"/>
-              </w:rPr>
-            </w:pPr>
-            <w:r>
-              <w:rPr>
-                <w:rFonts w:ascii="Arial" w:cs="Arial" w:eastAsia="Arial" w:hAnsi="Arial"/>
-                <w:sz w:val="24"/>
-                <w:szCs w:val="24"/>
-                <w:rtl w:val="0"/>
-              </w:rPr>
-              <w:t xml:space="preserve">O gerente só realiza o pagamento ao terceiro, caso o nó operacional de compras autorize a aprovação do orçamento.</w:t>
-            </w:r>
-          </w:p>
-        </w:tc>
-      </w:tr>
-      <w:tr>
-        <w:trPr>
-          <w:trHeight w:val="825" w:hRule="atLeast"/>
-        </w:trPr>
-        <w:tc>
-          <w:tcPr>
-            <w:tcBorders>
-              <w:top w:color="ff9900" w:space="0" w:sz="8" w:val="single"/>
-              <w:left w:color="ff9900" w:space="0" w:sz="8" w:val="single"/>
-              <w:bottom w:color="ff9900" w:space="0" w:sz="8" w:val="single"/>
-              <w:right w:color="ff9900" w:space="0" w:sz="8" w:val="single"/>
-            </w:tcBorders>
-            <w:tcMar>
-              <w:top w:w="0.0" w:type="dxa"/>
-              <w:left w:w="40.0" w:type="dxa"/>
-              <w:bottom w:w="0.0" w:type="dxa"/>
-              <w:right w:w="40.0" w:type="dxa"/>
-            </w:tcMar>
-            <w:vAlign w:val="center"/>
-          </w:tcPr>
-          <w:p>
-            <w:pPr>
-              <w:widowControl w:val="0"/>
-              <w:spacing w:after="0" w:line="240" w:lineRule="auto"/>
-              <w:jc w:val="center"/>
-              <w:rPr>
-                <w:rFonts w:ascii="Arial" w:cs="Arial" w:eastAsia="Arial" w:hAnsi="Arial"/>
-                <w:b w:val="1"/>
-                <w:sz w:val="24"/>
-                <w:szCs w:val="24"/>
-              </w:rPr>
-            </w:pPr>
-            <w:r>
-              <w:rPr>
-                <w:rFonts w:ascii="Arial" w:cs="Arial" w:eastAsia="Arial" w:hAnsi="Arial"/>
-                <w:b w:val="1"/>
-                <w:sz w:val="24"/>
-                <w:szCs w:val="24"/>
-                <w:rtl w:val="0"/>
-              </w:rPr>
-              <w:t xml:space="preserve">24</w:t>
-            </w:r>
-          </w:p>
-        </w:tc>
-        <w:tc>
-          <w:tcPr>
-            <w:tcBorders>
-              <w:top w:color="ff9900" w:space="0" w:sz="8" w:val="single"/>
-              <w:left w:color="ff9900" w:space="0" w:sz="8" w:val="single"/>
-              <w:bottom w:color="ff9900" w:space="0" w:sz="8" w:val="single"/>
-              <w:right w:color="ff9900" w:space="0" w:sz="8" w:val="single"/>
-            </w:tcBorders>
-            <w:tcMar>
-              <w:top w:w="0.0" w:type="dxa"/>
-              <w:left w:w="40.0" w:type="dxa"/>
-              <w:bottom w:w="0.0" w:type="dxa"/>
-              <w:right w:w="40.0" w:type="dxa"/>
-            </w:tcMar>
-            <w:vAlign w:val="center"/>
-          </w:tcPr>
-          <w:p>
-            <w:pPr>
-              <w:widowControl w:val="0"/>
-              <w:spacing w:after="0" w:line="240" w:lineRule="auto"/>
-              <w:jc w:val="center"/>
-              <w:rPr>
-                <w:rFonts w:ascii="Arial" w:cs="Arial" w:eastAsia="Arial" w:hAnsi="Arial"/>
-                <w:b w:val="1"/>
-                <w:sz w:val="24"/>
-                <w:szCs w:val="24"/>
-              </w:rPr>
-            </w:pPr>
-            <w:r>
-              <w:rPr>
-                <w:rFonts w:ascii="Arial" w:cs="Arial" w:eastAsia="Arial" w:hAnsi="Arial"/>
-                <w:b w:val="1"/>
-                <w:sz w:val="24"/>
-                <w:szCs w:val="24"/>
-                <w:rtl w:val="0"/>
-              </w:rPr>
-              <w:t xml:space="preserve">RN-0031</w:t>
-            </w:r>
-          </w:p>
-        </w:tc>
-        <w:tc>
-          <w:tcPr>
-            <w:tcBorders>
-              <w:top w:color="ff9900" w:space="0" w:sz="8" w:val="single"/>
-              <w:left w:color="ff9900" w:space="0" w:sz="8" w:val="single"/>
-              <w:bottom w:color="ff9900" w:space="0" w:sz="8" w:val="single"/>
-              <w:right w:color="ff9900" w:space="0" w:sz="8" w:val="single"/>
-            </w:tcBorders>
-            <w:shd w:fill="ffffff" w:val="clear"/>
-            <w:tcMar>
-              <w:top w:w="0.0" w:type="dxa"/>
-              <w:left w:w="40.0" w:type="dxa"/>
-              <w:bottom w:w="0.0" w:type="dxa"/>
-              <w:right w:w="40.0" w:type="dxa"/>
-            </w:tcMar>
-            <w:vAlign w:val="center"/>
-          </w:tcPr>
-          <w:p>
-            <w:pPr>
-              <w:widowControl w:val="0"/>
-              <w:spacing w:after="0" w:line="240" w:lineRule="auto"/>
-              <w:jc w:val="both"/>
-              <w:rPr>
-                <w:rFonts w:ascii="Arial" w:cs="Arial" w:eastAsia="Arial" w:hAnsi="Arial"/>
-                <w:sz w:val="24"/>
-                <w:szCs w:val="24"/>
-              </w:rPr>
-            </w:pPr>
-            <w:r>
-              <w:rPr>
-                <w:rFonts w:ascii="Arial" w:cs="Arial" w:eastAsia="Arial" w:hAnsi="Arial"/>
-                <w:sz w:val="24"/>
-                <w:szCs w:val="24"/>
-                <w:rtl w:val="0"/>
-              </w:rPr>
-              <w:t xml:space="preserve">Todos os produtos assim que recebidos de terceiros, devem ser avaliados e testados em até 24h.</w:t>
+              <w:t xml:space="preserve">O terceiro, após a confirmação do pagamento, tem até 7 dias úteis para enviar a nota fiscal e o comprovante de pagamento da manutenção ao gerente.</w:t>
             </w:r>
           </w:p>
         </w:tc>
@@ -4002,7 +3328,7 @@
 
 <file path=customXML/item1.xml><?xml version="1.0" encoding="utf-8"?>
 <go:gDocsCustomXmlDataStorage xmlns:go="http://customooxmlschemas.google.com/" xmlns:r="http://schemas.openxmlformats.org/officeDocument/2006/relationships">
-  <go:docsCustomData xmlns:go="http://customooxmlschemas.google.com/" roundtripDataSignature="AMtx7mh5L7rzlZj3gQj0cwlG7QUdlnorbw==">AMUW2mUxDzL5GCXN80U/8pbSZLGv1a468CQ160KB2tSb5q3kz53c6hpS25NYA744rWNvIHNaYn4W1HTNY36oK6VI7dEa3KtquID+Mc1c7bU0V36oGrTVPpU=</go:docsCustomData>
+  <go:docsCustomData xmlns:go="http://customooxmlschemas.google.com/" roundtripDataSignature="AMtx7mh5L7rzlZj3gQj0cwlG7QUdlnorbw==">AMUW2mVHJEEFkAP/NdQizX5yjYaoLcQ6bJdQQr9EXB/fjA+Sw7sPgdmvW+y1p7YmIzUnOTdRN/vI5dFAxYXfTES9W1oUNxKdDWKP4CJq75+X6zN8h188i2Y=</go:docsCustomData>
 </go:gDocsCustomXmlDataStorage>
 </file>
 

--- a/19-Regras de Negócio.docx
+++ b/19-Regras de Negócio.docx
@@ -1491,7 +1491,7 @@
                 <w:szCs w:val="24"/>
                 <w:rtl w:val="0"/>
               </w:rPr>
-              <w:t xml:space="preserve">O cliente tem o prazo de 48 horas para fazer a solicitação de status do seu chamado ao atendente.</w:t>
+              <w:t xml:space="preserve">O atendente tem o prazo de 48 horas, para informar ao cliente o status de chamado e seu recibo de devolução.</w:t>
             </w:r>
           </w:p>
         </w:tc>
@@ -3328,7 +3328,7 @@
 
 <file path=customXML/item1.xml><?xml version="1.0" encoding="utf-8"?>
 <go:gDocsCustomXmlDataStorage xmlns:go="http://customooxmlschemas.google.com/" xmlns:r="http://schemas.openxmlformats.org/officeDocument/2006/relationships">
-  <go:docsCustomData xmlns:go="http://customooxmlschemas.google.com/" roundtripDataSignature="AMtx7mh5L7rzlZj3gQj0cwlG7QUdlnorbw==">AMUW2mVHJEEFkAP/NdQizX5yjYaoLcQ6bJdQQr9EXB/fjA+Sw7sPgdmvW+y1p7YmIzUnOTdRN/vI5dFAxYXfTES9W1oUNxKdDWKP4CJq75+X6zN8h188i2Y=</go:docsCustomData>
+  <go:docsCustomData xmlns:go="http://customooxmlschemas.google.com/" roundtripDataSignature="AMtx7mh5L7rzlZj3gQj0cwlG7QUdlnorbw==">AMUW2mUrugClN1M3OcOVN9kXb6ja1uRSop64TCMd8CFAUXkD1LrypwVcxT0BSGC/kbSTVevVsrpFY2qB70C3oOe777/wBN0IQEDl9r4N7zKDfJ3W06FKDPg=</go:docsCustomData>
 </go:gDocsCustomXmlDataStorage>
 </file>
 

--- a/19-Regras de Negócio.docx
+++ b/19-Regras de Negócio.docx
@@ -423,7 +423,6 @@
                 <w:color w:val="202124"/>
                 <w:sz w:val="24"/>
                 <w:szCs w:val="24"/>
-                <w:highlight w:val="white"/>
                 <w:rtl w:val="0"/>
               </w:rPr>
               <w:t xml:space="preserve">, após o pagamento</w:t>
@@ -435,7 +434,6 @@
                 <w:color w:val="202124"/>
                 <w:sz w:val="24"/>
                 <w:szCs w:val="24"/>
-                <w:highlight w:val="white"/>
                 <w:rtl w:val="0"/>
               </w:rPr>
               <w:t xml:space="preserve">, </w:t>
@@ -446,7 +444,6 @@
                 <w:color w:val="202124"/>
                 <w:sz w:val="24"/>
                 <w:szCs w:val="24"/>
-                <w:highlight w:val="white"/>
                 <w:rtl w:val="0"/>
               </w:rPr>
               <w:t xml:space="preserve">para confirmar a transação ao vendedor.</w:t>
@@ -578,22 +575,7 @@
                 <w:szCs w:val="24"/>
                 <w:rtl w:val="0"/>
               </w:rPr>
-              <w:t xml:space="preserve">O vendedor tem prazo de 02 dias úteis, para envio do produto à </w:t>
-            </w:r>
-            <w:r>
-              <w:rPr>
-                <w:rFonts w:ascii="Arial" w:cs="Arial" w:eastAsia="Arial" w:hAnsi="Arial"/>
-                <w:sz w:val="24"/>
-                <w:szCs w:val="24"/>
-                <w:highlight w:val="white"/>
-                <w:rtl w:val="0"/>
-              </w:rPr>
-              <w:t xml:space="preserve">empresa de correspondências.</w:t>
-            </w:r>
-            <w:r>
-              <w:rPr>
-                <w:rtl w:val="0"/>
-              </w:rPr>
+              <w:t xml:space="preserve">O vendedor tem prazo de 02 dias úteis, para envio do produto à empresa de correspondências.</w:t>
             </w:r>
           </w:p>
         </w:tc>
@@ -708,27 +690,16 @@
                 <w:rFonts w:ascii="Arial" w:cs="Arial" w:eastAsia="Arial" w:hAnsi="Arial"/>
                 <w:sz w:val="24"/>
                 <w:szCs w:val="24"/>
-                <w:highlight w:val="white"/>
-              </w:rPr>
-            </w:pPr>
-            <w:r>
-              <w:rPr>
-                <w:rFonts w:ascii="Arial" w:cs="Arial" w:eastAsia="Arial" w:hAnsi="Arial"/>
-                <w:sz w:val="24"/>
-                <w:szCs w:val="24"/>
-                <w:rtl w:val="0"/>
-              </w:rPr>
-              <w:t xml:space="preserve">A </w:t>
-            </w:r>
-            <w:r>
-              <w:rPr>
-                <w:rFonts w:ascii="Arial" w:cs="Arial" w:eastAsia="Arial" w:hAnsi="Arial"/>
-                <w:sz w:val="24"/>
-                <w:szCs w:val="24"/>
-                <w:highlight w:val="white"/>
-                <w:rtl w:val="0"/>
-              </w:rPr>
-              <w:t xml:space="preserve">empresa de correspondências tem o prazo de 10 minutos para informar o código de rastreio ao vendedor.</w:t>
+              </w:rPr>
+            </w:pPr>
+            <w:r>
+              <w:rPr>
+                <w:rFonts w:ascii="Arial" w:cs="Arial" w:eastAsia="Arial" w:hAnsi="Arial"/>
+                <w:sz w:val="24"/>
+                <w:szCs w:val="24"/>
+                <w:rtl w:val="0"/>
+              </w:rPr>
+              <w:t xml:space="preserve">A empresa de correspondências tem o prazo de 10 minutos para informar o código de rastreio ao vendedor.</w:t>
             </w:r>
           </w:p>
         </w:tc>
@@ -852,26 +823,7 @@
                 <w:szCs w:val="24"/>
                 <w:rtl w:val="0"/>
               </w:rPr>
-              <w:t xml:space="preserve">A </w:t>
-            </w:r>
-            <w:r>
-              <w:rPr>
-                <w:rFonts w:ascii="Arial" w:cs="Arial" w:eastAsia="Arial" w:hAnsi="Arial"/>
-                <w:sz w:val="24"/>
-                <w:szCs w:val="24"/>
-                <w:highlight w:val="white"/>
-                <w:rtl w:val="0"/>
-              </w:rPr>
-              <w:t xml:space="preserve">empresa de correspondências</w:t>
-            </w:r>
-            <w:r>
-              <w:rPr>
-                <w:rFonts w:ascii="Arial" w:cs="Arial" w:eastAsia="Arial" w:hAnsi="Arial"/>
-                <w:sz w:val="24"/>
-                <w:szCs w:val="24"/>
-                <w:rtl w:val="0"/>
-              </w:rPr>
-              <w:t xml:space="preserve"> deve informar a resposta sobre a entrega do pedido em até 07 dias úteis ao vendedor.</w:t>
+              <w:t xml:space="preserve">A empresa de correspondências deve informar a resposta sobre a entrega do pedido em até 07 dias úteis ao vendedor.</w:t>
             </w:r>
           </w:p>
         </w:tc>
@@ -995,7 +947,7 @@
                 <w:szCs w:val="24"/>
                 <w:rtl w:val="0"/>
               </w:rPr>
-              <w:t xml:space="preserve">O cliente tem o prazo de 48 horas, para confirmar a resposta sobre o seu chamado em aberto ao atendente.</w:t>
+              <w:t xml:space="preserve">O atendente tem o prazo de até 72 horas úteis, para informar ao cliente os testes, prazo e o orçamento da manutenção.</w:t>
             </w:r>
           </w:p>
         </w:tc>
@@ -1040,47 +992,47 @@
                 <w:szCs w:val="24"/>
                 <w:rtl w:val="0"/>
               </w:rPr>
-              <w:t xml:space="preserve">x(8)</w:t>
-            </w:r>
-          </w:p>
-        </w:tc>
-        <w:tc>
-          <w:tcPr>
-            <w:tcBorders>
-              <w:top w:color="ff9900" w:space="0" w:sz="8" w:val="single"/>
-              <w:left w:color="ff9900" w:space="0" w:sz="8" w:val="single"/>
-              <w:bottom w:color="ff9900" w:space="0" w:sz="8" w:val="single"/>
-              <w:right w:color="ff9900" w:space="0" w:sz="8" w:val="single"/>
-            </w:tcBorders>
-            <w:tcMar>
-              <w:top w:w="0.0" w:type="dxa"/>
-              <w:left w:w="40.0" w:type="dxa"/>
-              <w:bottom w:w="0.0" w:type="dxa"/>
-              <w:right w:w="40.0" w:type="dxa"/>
-            </w:tcMar>
-            <w:vAlign w:val="center"/>
-          </w:tcPr>
-          <w:p>
-            <w:pPr>
-              <w:widowControl w:val="0"/>
-              <w:spacing w:after="0" w:line="240" w:lineRule="auto"/>
-              <w:jc w:val="center"/>
-              <w:rPr>
-                <w:rFonts w:ascii="Arial" w:cs="Arial" w:eastAsia="Arial" w:hAnsi="Arial"/>
-                <w:b w:val="1"/>
-                <w:sz w:val="24"/>
-                <w:szCs w:val="24"/>
-              </w:rPr>
-            </w:pPr>
-            <w:r>
-              <w:rPr>
-                <w:rFonts w:ascii="Arial" w:cs="Arial" w:eastAsia="Arial" w:hAnsi="Arial"/>
-                <w:b w:val="1"/>
-                <w:sz w:val="24"/>
-                <w:szCs w:val="24"/>
-                <w:rtl w:val="0"/>
-              </w:rPr>
-              <w:t xml:space="preserve">RN-0008</w:t>
+              <w:t xml:space="preserve">x(9)</w:t>
+            </w:r>
+          </w:p>
+        </w:tc>
+        <w:tc>
+          <w:tcPr>
+            <w:tcBorders>
+              <w:top w:color="ff9900" w:space="0" w:sz="8" w:val="single"/>
+              <w:left w:color="ff9900" w:space="0" w:sz="8" w:val="single"/>
+              <w:bottom w:color="ff9900" w:space="0" w:sz="8" w:val="single"/>
+              <w:right w:color="ff9900" w:space="0" w:sz="8" w:val="single"/>
+            </w:tcBorders>
+            <w:tcMar>
+              <w:top w:w="0.0" w:type="dxa"/>
+              <w:left w:w="40.0" w:type="dxa"/>
+              <w:bottom w:w="0.0" w:type="dxa"/>
+              <w:right w:w="40.0" w:type="dxa"/>
+            </w:tcMar>
+            <w:vAlign w:val="center"/>
+          </w:tcPr>
+          <w:p>
+            <w:pPr>
+              <w:widowControl w:val="0"/>
+              <w:spacing w:after="0" w:line="240" w:lineRule="auto"/>
+              <w:jc w:val="center"/>
+              <w:rPr>
+                <w:rFonts w:ascii="Arial" w:cs="Arial" w:eastAsia="Arial" w:hAnsi="Arial"/>
+                <w:b w:val="1"/>
+                <w:sz w:val="24"/>
+                <w:szCs w:val="24"/>
+              </w:rPr>
+            </w:pPr>
+            <w:r>
+              <w:rPr>
+                <w:rFonts w:ascii="Arial" w:cs="Arial" w:eastAsia="Arial" w:hAnsi="Arial"/>
+                <w:b w:val="1"/>
+                <w:sz w:val="24"/>
+                <w:szCs w:val="24"/>
+                <w:rtl w:val="0"/>
+              </w:rPr>
+              <w:t xml:space="preserve">RN-0009</w:t>
             </w:r>
           </w:p>
         </w:tc>
@@ -1119,7 +1071,131 @@
                 <w:szCs w:val="24"/>
                 <w:rtl w:val="0"/>
               </w:rPr>
-              <w:t xml:space="preserve">O atendente tem o prazo de 48 horas, para informar ao cliente o prazo de solução ou a recusa do chamado.</w:t>
+              <w:t xml:space="preserve">O atendente tem o prazo de 10 a 15 minutos para informar o status do chamado ao cliente.</w:t>
+            </w:r>
+          </w:p>
+        </w:tc>
+      </w:tr>
+      <w:tr>
+        <w:trPr>
+          <w:trHeight w:val="825" w:hRule="atLeast"/>
+        </w:trPr>
+        <w:tc>
+          <w:tcPr>
+            <w:tcBorders>
+              <w:top w:color="ff9900" w:space="0" w:sz="8" w:val="single"/>
+              <w:left w:color="ff9900" w:space="0" w:sz="8" w:val="single"/>
+              <w:bottom w:color="ff9900" w:space="0" w:sz="8" w:val="single"/>
+              <w:right w:color="ff9900" w:space="0" w:sz="8" w:val="single"/>
+            </w:tcBorders>
+            <w:tcMar>
+              <w:top w:w="0.0" w:type="dxa"/>
+              <w:left w:w="40.0" w:type="dxa"/>
+              <w:bottom w:w="0.0" w:type="dxa"/>
+              <w:right w:w="40.0" w:type="dxa"/>
+            </w:tcMar>
+            <w:vAlign w:val="center"/>
+          </w:tcPr>
+          <w:p>
+            <w:pPr>
+              <w:widowControl w:val="0"/>
+              <w:spacing w:after="0" w:line="240" w:lineRule="auto"/>
+              <w:jc w:val="center"/>
+              <w:rPr>
+                <w:rFonts w:ascii="Arial" w:cs="Arial" w:eastAsia="Arial" w:hAnsi="Arial"/>
+                <w:b w:val="1"/>
+                <w:sz w:val="24"/>
+                <w:szCs w:val="24"/>
+              </w:rPr>
+            </w:pPr>
+            <w:r>
+              <w:rPr>
+                <w:rFonts w:ascii="Arial" w:cs="Arial" w:eastAsia="Arial" w:hAnsi="Arial"/>
+                <w:b w:val="1"/>
+                <w:sz w:val="24"/>
+                <w:szCs w:val="24"/>
+                <w:rtl w:val="0"/>
+              </w:rPr>
+              <w:t xml:space="preserve">x(10)</w:t>
+            </w:r>
+          </w:p>
+        </w:tc>
+        <w:tc>
+          <w:tcPr>
+            <w:tcBorders>
+              <w:top w:color="ff9900" w:space="0" w:sz="8" w:val="single"/>
+              <w:left w:color="ff9900" w:space="0" w:sz="8" w:val="single"/>
+              <w:bottom w:color="ff9900" w:space="0" w:sz="8" w:val="single"/>
+              <w:right w:color="ff9900" w:space="0" w:sz="8" w:val="single"/>
+            </w:tcBorders>
+            <w:tcMar>
+              <w:top w:w="0.0" w:type="dxa"/>
+              <w:left w:w="40.0" w:type="dxa"/>
+              <w:bottom w:w="0.0" w:type="dxa"/>
+              <w:right w:w="40.0" w:type="dxa"/>
+            </w:tcMar>
+            <w:vAlign w:val="center"/>
+          </w:tcPr>
+          <w:p>
+            <w:pPr>
+              <w:widowControl w:val="0"/>
+              <w:spacing w:after="0" w:line="240" w:lineRule="auto"/>
+              <w:jc w:val="center"/>
+              <w:rPr>
+                <w:rFonts w:ascii="Arial" w:cs="Arial" w:eastAsia="Arial" w:hAnsi="Arial"/>
+                <w:b w:val="1"/>
+                <w:sz w:val="24"/>
+                <w:szCs w:val="24"/>
+              </w:rPr>
+            </w:pPr>
+            <w:r>
+              <w:rPr>
+                <w:rFonts w:ascii="Arial" w:cs="Arial" w:eastAsia="Arial" w:hAnsi="Arial"/>
+                <w:b w:val="1"/>
+                <w:sz w:val="24"/>
+                <w:szCs w:val="24"/>
+                <w:rtl w:val="0"/>
+              </w:rPr>
+              <w:t xml:space="preserve">RN-0010</w:t>
+            </w:r>
+          </w:p>
+        </w:tc>
+        <w:tc>
+          <w:tcPr>
+            <w:tcBorders>
+              <w:top w:color="ff9900" w:space="0" w:sz="8" w:val="single"/>
+              <w:left w:color="ff9900" w:space="0" w:sz="8" w:val="single"/>
+              <w:bottom w:color="ff9900" w:space="0" w:sz="8" w:val="single"/>
+              <w:right w:color="ff9900" w:space="0" w:sz="8" w:val="single"/>
+            </w:tcBorders>
+            <w:shd w:fill="ffffff" w:val="clear"/>
+            <w:tcMar>
+              <w:top w:w="0.0" w:type="dxa"/>
+              <w:left w:w="40.0" w:type="dxa"/>
+              <w:bottom w:w="0.0" w:type="dxa"/>
+              <w:right w:w="40.0" w:type="dxa"/>
+            </w:tcMar>
+            <w:vAlign w:val="center"/>
+          </w:tcPr>
+          <w:p>
+            <w:pPr>
+              <w:widowControl w:val="0"/>
+              <w:spacing w:after="0" w:line="240" w:lineRule="auto"/>
+              <w:jc w:val="both"/>
+              <w:rPr>
+                <w:rFonts w:ascii="Arial" w:cs="Arial" w:eastAsia="Arial" w:hAnsi="Arial"/>
+                <w:sz w:val="24"/>
+                <w:szCs w:val="24"/>
+              </w:rPr>
+            </w:pPr>
+            <w:r>
+              <w:rPr>
+                <w:rFonts w:ascii="Arial" w:cs="Arial" w:eastAsia="Arial" w:hAnsi="Arial"/>
+                <w:sz w:val="24"/>
+                <w:szCs w:val="24"/>
+                <w:rtl w:val="0"/>
+              </w:rPr>
+              <w:t xml:space="preserve">O atendente tem o prazo de 05 a 10 dias úteis para devolver o produto consertado ao cliente.</w:t>
             </w:r>
           </w:p>
         </w:tc>
@@ -1164,47 +1240,47 @@
                 <w:szCs w:val="24"/>
                 <w:rtl w:val="0"/>
               </w:rPr>
-              <w:t xml:space="preserve">x(9)</w:t>
-            </w:r>
-          </w:p>
-        </w:tc>
-        <w:tc>
-          <w:tcPr>
-            <w:tcBorders>
-              <w:top w:color="ff9900" w:space="0" w:sz="8" w:val="single"/>
-              <w:left w:color="ff9900" w:space="0" w:sz="8" w:val="single"/>
-              <w:bottom w:color="ff9900" w:space="0" w:sz="8" w:val="single"/>
-              <w:right w:color="ff9900" w:space="0" w:sz="8" w:val="single"/>
-            </w:tcBorders>
-            <w:tcMar>
-              <w:top w:w="0.0" w:type="dxa"/>
-              <w:left w:w="40.0" w:type="dxa"/>
-              <w:bottom w:w="0.0" w:type="dxa"/>
-              <w:right w:w="40.0" w:type="dxa"/>
-            </w:tcMar>
-            <w:vAlign w:val="center"/>
-          </w:tcPr>
-          <w:p>
-            <w:pPr>
-              <w:widowControl w:val="0"/>
-              <w:spacing w:after="0" w:line="240" w:lineRule="auto"/>
-              <w:jc w:val="center"/>
-              <w:rPr>
-                <w:rFonts w:ascii="Arial" w:cs="Arial" w:eastAsia="Arial" w:hAnsi="Arial"/>
-                <w:b w:val="1"/>
-                <w:sz w:val="24"/>
-                <w:szCs w:val="24"/>
-              </w:rPr>
-            </w:pPr>
-            <w:r>
-              <w:rPr>
-                <w:rFonts w:ascii="Arial" w:cs="Arial" w:eastAsia="Arial" w:hAnsi="Arial"/>
-                <w:b w:val="1"/>
-                <w:sz w:val="24"/>
-                <w:szCs w:val="24"/>
-                <w:rtl w:val="0"/>
-              </w:rPr>
-              <w:t xml:space="preserve">RN-0009</w:t>
+              <w:t xml:space="preserve">x(12)</w:t>
+            </w:r>
+          </w:p>
+        </w:tc>
+        <w:tc>
+          <w:tcPr>
+            <w:tcBorders>
+              <w:top w:color="ff9900" w:space="0" w:sz="8" w:val="single"/>
+              <w:left w:color="ff9900" w:space="0" w:sz="8" w:val="single"/>
+              <w:bottom w:color="ff9900" w:space="0" w:sz="8" w:val="single"/>
+              <w:right w:color="ff9900" w:space="0" w:sz="8" w:val="single"/>
+            </w:tcBorders>
+            <w:tcMar>
+              <w:top w:w="0.0" w:type="dxa"/>
+              <w:left w:w="40.0" w:type="dxa"/>
+              <w:bottom w:w="0.0" w:type="dxa"/>
+              <w:right w:w="40.0" w:type="dxa"/>
+            </w:tcMar>
+            <w:vAlign w:val="center"/>
+          </w:tcPr>
+          <w:p>
+            <w:pPr>
+              <w:widowControl w:val="0"/>
+              <w:spacing w:after="0" w:line="240" w:lineRule="auto"/>
+              <w:jc w:val="center"/>
+              <w:rPr>
+                <w:rFonts w:ascii="Arial" w:cs="Arial" w:eastAsia="Arial" w:hAnsi="Arial"/>
+                <w:b w:val="1"/>
+                <w:sz w:val="24"/>
+                <w:szCs w:val="24"/>
+              </w:rPr>
+            </w:pPr>
+            <w:r>
+              <w:rPr>
+                <w:rFonts w:ascii="Arial" w:cs="Arial" w:eastAsia="Arial" w:hAnsi="Arial"/>
+                <w:b w:val="1"/>
+                <w:sz w:val="24"/>
+                <w:szCs w:val="24"/>
+                <w:rtl w:val="0"/>
+              </w:rPr>
+              <w:t xml:space="preserve">RN-0012</w:t>
             </w:r>
           </w:p>
         </w:tc>
@@ -1243,7 +1319,7 @@
                 <w:szCs w:val="24"/>
                 <w:rtl w:val="0"/>
               </w:rPr>
-              <w:t xml:space="preserve">O cliente pode solicitar o status do seu chamado ao atendente depois de 24 horas, após o atendente informar o prazo de solução.</w:t>
+              <w:t xml:space="preserve">O atendente tem o prazo de 03 dias úteis para enviar ao cliente o status de chamado e o recibo da devolução.</w:t>
             </w:r>
           </w:p>
         </w:tc>
@@ -1288,47 +1364,47 @@
                 <w:szCs w:val="24"/>
                 <w:rtl w:val="0"/>
               </w:rPr>
-              <w:t xml:space="preserve">x(10)</w:t>
-            </w:r>
-          </w:p>
-        </w:tc>
-        <w:tc>
-          <w:tcPr>
-            <w:tcBorders>
-              <w:top w:color="ff9900" w:space="0" w:sz="8" w:val="single"/>
-              <w:left w:color="ff9900" w:space="0" w:sz="8" w:val="single"/>
-              <w:bottom w:color="ff9900" w:space="0" w:sz="8" w:val="single"/>
-              <w:right w:color="ff9900" w:space="0" w:sz="8" w:val="single"/>
-            </w:tcBorders>
-            <w:tcMar>
-              <w:top w:w="0.0" w:type="dxa"/>
-              <w:left w:w="40.0" w:type="dxa"/>
-              <w:bottom w:w="0.0" w:type="dxa"/>
-              <w:right w:w="40.0" w:type="dxa"/>
-            </w:tcMar>
-            <w:vAlign w:val="center"/>
-          </w:tcPr>
-          <w:p>
-            <w:pPr>
-              <w:widowControl w:val="0"/>
-              <w:spacing w:after="0" w:line="240" w:lineRule="auto"/>
-              <w:jc w:val="center"/>
-              <w:rPr>
-                <w:rFonts w:ascii="Arial" w:cs="Arial" w:eastAsia="Arial" w:hAnsi="Arial"/>
-                <w:b w:val="1"/>
-                <w:sz w:val="24"/>
-                <w:szCs w:val="24"/>
-              </w:rPr>
-            </w:pPr>
-            <w:r>
-              <w:rPr>
-                <w:rFonts w:ascii="Arial" w:cs="Arial" w:eastAsia="Arial" w:hAnsi="Arial"/>
-                <w:b w:val="1"/>
-                <w:sz w:val="24"/>
-                <w:szCs w:val="24"/>
-                <w:rtl w:val="0"/>
-              </w:rPr>
-              <w:t xml:space="preserve">RN-0010</w:t>
+              <w:t xml:space="preserve">x(13)</w:t>
+            </w:r>
+          </w:p>
+        </w:tc>
+        <w:tc>
+          <w:tcPr>
+            <w:tcBorders>
+              <w:top w:color="ff9900" w:space="0" w:sz="8" w:val="single"/>
+              <w:left w:color="ff9900" w:space="0" w:sz="8" w:val="single"/>
+              <w:bottom w:color="ff9900" w:space="0" w:sz="8" w:val="single"/>
+              <w:right w:color="ff9900" w:space="0" w:sz="8" w:val="single"/>
+            </w:tcBorders>
+            <w:tcMar>
+              <w:top w:w="0.0" w:type="dxa"/>
+              <w:left w:w="40.0" w:type="dxa"/>
+              <w:bottom w:w="0.0" w:type="dxa"/>
+              <w:right w:w="40.0" w:type="dxa"/>
+            </w:tcMar>
+            <w:vAlign w:val="center"/>
+          </w:tcPr>
+          <w:p>
+            <w:pPr>
+              <w:widowControl w:val="0"/>
+              <w:spacing w:after="0" w:line="240" w:lineRule="auto"/>
+              <w:jc w:val="center"/>
+              <w:rPr>
+                <w:rFonts w:ascii="Arial" w:cs="Arial" w:eastAsia="Arial" w:hAnsi="Arial"/>
+                <w:b w:val="1"/>
+                <w:sz w:val="24"/>
+                <w:szCs w:val="24"/>
+              </w:rPr>
+            </w:pPr>
+            <w:r>
+              <w:rPr>
+                <w:rFonts w:ascii="Arial" w:cs="Arial" w:eastAsia="Arial" w:hAnsi="Arial"/>
+                <w:b w:val="1"/>
+                <w:sz w:val="24"/>
+                <w:szCs w:val="24"/>
+                <w:rtl w:val="0"/>
+              </w:rPr>
+              <w:t xml:space="preserve">RN-0013</w:t>
             </w:r>
           </w:p>
         </w:tc>
@@ -1367,7 +1443,7 @@
                 <w:szCs w:val="24"/>
                 <w:rtl w:val="0"/>
               </w:rPr>
-              <w:t xml:space="preserve">O atendente tem o prazo de 10 a 15 dias úteis para realizar a entrega do produto consertado ao cliente.</w:t>
+              <w:t xml:space="preserve">O cliente tem o prazo de até 07 dias úteis para enviar ao atendente o recibo de devolução.</w:t>
             </w:r>
           </w:p>
         </w:tc>
@@ -1412,47 +1488,47 @@
                 <w:szCs w:val="24"/>
                 <w:rtl w:val="0"/>
               </w:rPr>
-              <w:t xml:space="preserve">x(12)</w:t>
-            </w:r>
-          </w:p>
-        </w:tc>
-        <w:tc>
-          <w:tcPr>
-            <w:tcBorders>
-              <w:top w:color="ff9900" w:space="0" w:sz="8" w:val="single"/>
-              <w:left w:color="ff9900" w:space="0" w:sz="8" w:val="single"/>
-              <w:bottom w:color="ff9900" w:space="0" w:sz="8" w:val="single"/>
-              <w:right w:color="ff9900" w:space="0" w:sz="8" w:val="single"/>
-            </w:tcBorders>
-            <w:tcMar>
-              <w:top w:w="0.0" w:type="dxa"/>
-              <w:left w:w="40.0" w:type="dxa"/>
-              <w:bottom w:w="0.0" w:type="dxa"/>
-              <w:right w:w="40.0" w:type="dxa"/>
-            </w:tcMar>
-            <w:vAlign w:val="center"/>
-          </w:tcPr>
-          <w:p>
-            <w:pPr>
-              <w:widowControl w:val="0"/>
-              <w:spacing w:after="0" w:line="240" w:lineRule="auto"/>
-              <w:jc w:val="center"/>
-              <w:rPr>
-                <w:rFonts w:ascii="Arial" w:cs="Arial" w:eastAsia="Arial" w:hAnsi="Arial"/>
-                <w:b w:val="1"/>
-                <w:sz w:val="24"/>
-                <w:szCs w:val="24"/>
-              </w:rPr>
-            </w:pPr>
-            <w:r>
-              <w:rPr>
-                <w:rFonts w:ascii="Arial" w:cs="Arial" w:eastAsia="Arial" w:hAnsi="Arial"/>
-                <w:b w:val="1"/>
-                <w:sz w:val="24"/>
-                <w:szCs w:val="24"/>
-                <w:rtl w:val="0"/>
-              </w:rPr>
-              <w:t xml:space="preserve">RN-0012</w:t>
+              <w:t xml:space="preserve">x(15)</w:t>
+            </w:r>
+          </w:p>
+        </w:tc>
+        <w:tc>
+          <w:tcPr>
+            <w:tcBorders>
+              <w:top w:color="ff9900" w:space="0" w:sz="8" w:val="single"/>
+              <w:left w:color="ff9900" w:space="0" w:sz="8" w:val="single"/>
+              <w:bottom w:color="ff9900" w:space="0" w:sz="8" w:val="single"/>
+              <w:right w:color="ff9900" w:space="0" w:sz="8" w:val="single"/>
+            </w:tcBorders>
+            <w:tcMar>
+              <w:top w:w="0.0" w:type="dxa"/>
+              <w:left w:w="40.0" w:type="dxa"/>
+              <w:bottom w:w="0.0" w:type="dxa"/>
+              <w:right w:w="40.0" w:type="dxa"/>
+            </w:tcMar>
+            <w:vAlign w:val="center"/>
+          </w:tcPr>
+          <w:p>
+            <w:pPr>
+              <w:widowControl w:val="0"/>
+              <w:spacing w:after="0" w:line="240" w:lineRule="auto"/>
+              <w:jc w:val="center"/>
+              <w:rPr>
+                <w:rFonts w:ascii="Arial" w:cs="Arial" w:eastAsia="Arial" w:hAnsi="Arial"/>
+                <w:b w:val="1"/>
+                <w:sz w:val="24"/>
+                <w:szCs w:val="24"/>
+              </w:rPr>
+            </w:pPr>
+            <w:r>
+              <w:rPr>
+                <w:rFonts w:ascii="Arial" w:cs="Arial" w:eastAsia="Arial" w:hAnsi="Arial"/>
+                <w:b w:val="1"/>
+                <w:sz w:val="24"/>
+                <w:szCs w:val="24"/>
+                <w:rtl w:val="0"/>
+              </w:rPr>
+              <w:t xml:space="preserve">RN-00015</w:t>
             </w:r>
           </w:p>
         </w:tc>
@@ -1491,131 +1567,7 @@
                 <w:szCs w:val="24"/>
                 <w:rtl w:val="0"/>
               </w:rPr>
-              <w:t xml:space="preserve">O atendente tem o prazo de 48 horas, para informar ao cliente o status de chamado e seu recibo de devolução.</w:t>
-            </w:r>
-          </w:p>
-        </w:tc>
-      </w:tr>
-      <w:tr>
-        <w:trPr>
-          <w:trHeight w:val="902.9296875" w:hRule="atLeast"/>
-        </w:trPr>
-        <w:tc>
-          <w:tcPr>
-            <w:tcBorders>
-              <w:top w:color="ff9900" w:space="0" w:sz="8" w:val="single"/>
-              <w:left w:color="ff9900" w:space="0" w:sz="8" w:val="single"/>
-              <w:bottom w:color="ff9900" w:space="0" w:sz="8" w:val="single"/>
-              <w:right w:color="ff9900" w:space="0" w:sz="8" w:val="single"/>
-            </w:tcBorders>
-            <w:tcMar>
-              <w:top w:w="0.0" w:type="dxa"/>
-              <w:left w:w="40.0" w:type="dxa"/>
-              <w:bottom w:w="0.0" w:type="dxa"/>
-              <w:right w:w="40.0" w:type="dxa"/>
-            </w:tcMar>
-            <w:vAlign w:val="center"/>
-          </w:tcPr>
-          <w:p>
-            <w:pPr>
-              <w:widowControl w:val="0"/>
-              <w:spacing w:after="0" w:line="240" w:lineRule="auto"/>
-              <w:jc w:val="center"/>
-              <w:rPr>
-                <w:rFonts w:ascii="Arial" w:cs="Arial" w:eastAsia="Arial" w:hAnsi="Arial"/>
-                <w:b w:val="1"/>
-                <w:sz w:val="24"/>
-                <w:szCs w:val="24"/>
-              </w:rPr>
-            </w:pPr>
-            <w:r>
-              <w:rPr>
-                <w:rFonts w:ascii="Arial" w:cs="Arial" w:eastAsia="Arial" w:hAnsi="Arial"/>
-                <w:b w:val="1"/>
-                <w:sz w:val="24"/>
-                <w:szCs w:val="24"/>
-                <w:rtl w:val="0"/>
-              </w:rPr>
-              <w:t xml:space="preserve">x(13)</w:t>
-            </w:r>
-          </w:p>
-        </w:tc>
-        <w:tc>
-          <w:tcPr>
-            <w:tcBorders>
-              <w:top w:color="ff9900" w:space="0" w:sz="8" w:val="single"/>
-              <w:left w:color="ff9900" w:space="0" w:sz="8" w:val="single"/>
-              <w:bottom w:color="ff9900" w:space="0" w:sz="8" w:val="single"/>
-              <w:right w:color="ff9900" w:space="0" w:sz="8" w:val="single"/>
-            </w:tcBorders>
-            <w:tcMar>
-              <w:top w:w="0.0" w:type="dxa"/>
-              <w:left w:w="40.0" w:type="dxa"/>
-              <w:bottom w:w="0.0" w:type="dxa"/>
-              <w:right w:w="40.0" w:type="dxa"/>
-            </w:tcMar>
-            <w:vAlign w:val="center"/>
-          </w:tcPr>
-          <w:p>
-            <w:pPr>
-              <w:widowControl w:val="0"/>
-              <w:spacing w:after="0" w:line="240" w:lineRule="auto"/>
-              <w:jc w:val="center"/>
-              <w:rPr>
-                <w:rFonts w:ascii="Arial" w:cs="Arial" w:eastAsia="Arial" w:hAnsi="Arial"/>
-                <w:b w:val="1"/>
-                <w:sz w:val="24"/>
-                <w:szCs w:val="24"/>
-              </w:rPr>
-            </w:pPr>
-            <w:r>
-              <w:rPr>
-                <w:rFonts w:ascii="Arial" w:cs="Arial" w:eastAsia="Arial" w:hAnsi="Arial"/>
-                <w:b w:val="1"/>
-                <w:sz w:val="24"/>
-                <w:szCs w:val="24"/>
-                <w:rtl w:val="0"/>
-              </w:rPr>
-              <w:t xml:space="preserve">RN-0013</w:t>
-            </w:r>
-          </w:p>
-        </w:tc>
-        <w:tc>
-          <w:tcPr>
-            <w:tcBorders>
-              <w:top w:color="ff9900" w:space="0" w:sz="8" w:val="single"/>
-              <w:left w:color="ff9900" w:space="0" w:sz="8" w:val="single"/>
-              <w:bottom w:color="ff9900" w:space="0" w:sz="8" w:val="single"/>
-              <w:right w:color="ff9900" w:space="0" w:sz="8" w:val="single"/>
-            </w:tcBorders>
-            <w:shd w:fill="ffffff" w:val="clear"/>
-            <w:tcMar>
-              <w:top w:w="0.0" w:type="dxa"/>
-              <w:left w:w="40.0" w:type="dxa"/>
-              <w:bottom w:w="0.0" w:type="dxa"/>
-              <w:right w:w="40.0" w:type="dxa"/>
-            </w:tcMar>
-            <w:vAlign w:val="center"/>
-          </w:tcPr>
-          <w:p>
-            <w:pPr>
-              <w:widowControl w:val="0"/>
-              <w:spacing w:after="0" w:line="240" w:lineRule="auto"/>
-              <w:jc w:val="both"/>
-              <w:rPr>
-                <w:rFonts w:ascii="Arial" w:cs="Arial" w:eastAsia="Arial" w:hAnsi="Arial"/>
-                <w:sz w:val="24"/>
-                <w:szCs w:val="24"/>
-              </w:rPr>
-            </w:pPr>
-            <w:r>
-              <w:rPr>
-                <w:rFonts w:ascii="Arial" w:cs="Arial" w:eastAsia="Arial" w:hAnsi="Arial"/>
-                <w:sz w:val="24"/>
-                <w:szCs w:val="24"/>
-                <w:rtl w:val="0"/>
-              </w:rPr>
-              <w:t xml:space="preserve">O cliente tem o prazo de 7 dias para enviar o recibo de devolução ao atendente, para devolução do valor total do produto.</w:t>
+              <w:t xml:space="preserve">O fornecedor tem o prazo de 30 dias para enviar o orçamento ao gerente.</w:t>
             </w:r>
           </w:p>
         </w:tc>
@@ -1660,47 +1612,47 @@
                 <w:szCs w:val="24"/>
                 <w:rtl w:val="0"/>
               </w:rPr>
-              <w:t xml:space="preserve">x(15)</w:t>
-            </w:r>
-          </w:p>
-        </w:tc>
-        <w:tc>
-          <w:tcPr>
-            <w:tcBorders>
-              <w:top w:color="ff9900" w:space="0" w:sz="8" w:val="single"/>
-              <w:left w:color="ff9900" w:space="0" w:sz="8" w:val="single"/>
-              <w:bottom w:color="ff9900" w:space="0" w:sz="8" w:val="single"/>
-              <w:right w:color="ff9900" w:space="0" w:sz="8" w:val="single"/>
-            </w:tcBorders>
-            <w:tcMar>
-              <w:top w:w="0.0" w:type="dxa"/>
-              <w:left w:w="40.0" w:type="dxa"/>
-              <w:bottom w:w="0.0" w:type="dxa"/>
-              <w:right w:w="40.0" w:type="dxa"/>
-            </w:tcMar>
-            <w:vAlign w:val="center"/>
-          </w:tcPr>
-          <w:p>
-            <w:pPr>
-              <w:widowControl w:val="0"/>
-              <w:spacing w:after="0" w:line="240" w:lineRule="auto"/>
-              <w:jc w:val="center"/>
-              <w:rPr>
-                <w:rFonts w:ascii="Arial" w:cs="Arial" w:eastAsia="Arial" w:hAnsi="Arial"/>
-                <w:b w:val="1"/>
-                <w:sz w:val="24"/>
-                <w:szCs w:val="24"/>
-              </w:rPr>
-            </w:pPr>
-            <w:r>
-              <w:rPr>
-                <w:rFonts w:ascii="Arial" w:cs="Arial" w:eastAsia="Arial" w:hAnsi="Arial"/>
-                <w:b w:val="1"/>
-                <w:sz w:val="24"/>
-                <w:szCs w:val="24"/>
-                <w:rtl w:val="0"/>
-              </w:rPr>
-              <w:t xml:space="preserve">RN-00015</w:t>
+              <w:t xml:space="preserve">x(16)</w:t>
+            </w:r>
+          </w:p>
+        </w:tc>
+        <w:tc>
+          <w:tcPr>
+            <w:tcBorders>
+              <w:top w:color="ff9900" w:space="0" w:sz="8" w:val="single"/>
+              <w:left w:color="ff9900" w:space="0" w:sz="8" w:val="single"/>
+              <w:bottom w:color="ff9900" w:space="0" w:sz="8" w:val="single"/>
+              <w:right w:color="ff9900" w:space="0" w:sz="8" w:val="single"/>
+            </w:tcBorders>
+            <w:tcMar>
+              <w:top w:w="0.0" w:type="dxa"/>
+              <w:left w:w="40.0" w:type="dxa"/>
+              <w:bottom w:w="0.0" w:type="dxa"/>
+              <w:right w:w="40.0" w:type="dxa"/>
+            </w:tcMar>
+            <w:vAlign w:val="center"/>
+          </w:tcPr>
+          <w:p>
+            <w:pPr>
+              <w:widowControl w:val="0"/>
+              <w:spacing w:after="0" w:line="240" w:lineRule="auto"/>
+              <w:jc w:val="center"/>
+              <w:rPr>
+                <w:rFonts w:ascii="Arial" w:cs="Arial" w:eastAsia="Arial" w:hAnsi="Arial"/>
+                <w:b w:val="1"/>
+                <w:sz w:val="24"/>
+                <w:szCs w:val="24"/>
+              </w:rPr>
+            </w:pPr>
+            <w:r>
+              <w:rPr>
+                <w:rFonts w:ascii="Arial" w:cs="Arial" w:eastAsia="Arial" w:hAnsi="Arial"/>
+                <w:b w:val="1"/>
+                <w:sz w:val="24"/>
+                <w:szCs w:val="24"/>
+                <w:rtl w:val="0"/>
+              </w:rPr>
+              <w:t xml:space="preserve">RN-0016</w:t>
             </w:r>
           </w:p>
         </w:tc>
@@ -1739,7 +1691,7 @@
                 <w:szCs w:val="24"/>
                 <w:rtl w:val="0"/>
               </w:rPr>
-              <w:t xml:space="preserve">O fornecedor tem o prazo de 1 hora para enviar o orçamento ao gerente.</w:t>
+              <w:t xml:space="preserve">O gerente tem até 01 dia útil para realizar o pagamento dos produtos ao fornecedor.</w:t>
             </w:r>
           </w:p>
         </w:tc>
@@ -1784,47 +1736,47 @@
                 <w:szCs w:val="24"/>
                 <w:rtl w:val="0"/>
               </w:rPr>
-              <w:t xml:space="preserve">x(16)</w:t>
-            </w:r>
-          </w:p>
-        </w:tc>
-        <w:tc>
-          <w:tcPr>
-            <w:tcBorders>
-              <w:top w:color="ff9900" w:space="0" w:sz="8" w:val="single"/>
-              <w:left w:color="ff9900" w:space="0" w:sz="8" w:val="single"/>
-              <w:bottom w:color="ff9900" w:space="0" w:sz="8" w:val="single"/>
-              <w:right w:color="ff9900" w:space="0" w:sz="8" w:val="single"/>
-            </w:tcBorders>
-            <w:tcMar>
-              <w:top w:w="0.0" w:type="dxa"/>
-              <w:left w:w="40.0" w:type="dxa"/>
-              <w:bottom w:w="0.0" w:type="dxa"/>
-              <w:right w:w="40.0" w:type="dxa"/>
-            </w:tcMar>
-            <w:vAlign w:val="center"/>
-          </w:tcPr>
-          <w:p>
-            <w:pPr>
-              <w:widowControl w:val="0"/>
-              <w:spacing w:after="0" w:line="240" w:lineRule="auto"/>
-              <w:jc w:val="center"/>
-              <w:rPr>
-                <w:rFonts w:ascii="Arial" w:cs="Arial" w:eastAsia="Arial" w:hAnsi="Arial"/>
-                <w:b w:val="1"/>
-                <w:sz w:val="24"/>
-                <w:szCs w:val="24"/>
-              </w:rPr>
-            </w:pPr>
-            <w:r>
-              <w:rPr>
-                <w:rFonts w:ascii="Arial" w:cs="Arial" w:eastAsia="Arial" w:hAnsi="Arial"/>
-                <w:b w:val="1"/>
-                <w:sz w:val="24"/>
-                <w:szCs w:val="24"/>
-                <w:rtl w:val="0"/>
-              </w:rPr>
-              <w:t xml:space="preserve">RN-0016</w:t>
+              <w:t xml:space="preserve">x(17)</w:t>
+            </w:r>
+          </w:p>
+        </w:tc>
+        <w:tc>
+          <w:tcPr>
+            <w:tcBorders>
+              <w:top w:color="ff9900" w:space="0" w:sz="8" w:val="single"/>
+              <w:left w:color="ff9900" w:space="0" w:sz="8" w:val="single"/>
+              <w:bottom w:color="ff9900" w:space="0" w:sz="8" w:val="single"/>
+              <w:right w:color="ff9900" w:space="0" w:sz="8" w:val="single"/>
+            </w:tcBorders>
+            <w:tcMar>
+              <w:top w:w="0.0" w:type="dxa"/>
+              <w:left w:w="40.0" w:type="dxa"/>
+              <w:bottom w:w="0.0" w:type="dxa"/>
+              <w:right w:w="40.0" w:type="dxa"/>
+            </w:tcMar>
+            <w:vAlign w:val="center"/>
+          </w:tcPr>
+          <w:p>
+            <w:pPr>
+              <w:widowControl w:val="0"/>
+              <w:spacing w:after="0" w:line="240" w:lineRule="auto"/>
+              <w:jc w:val="center"/>
+              <w:rPr>
+                <w:rFonts w:ascii="Arial" w:cs="Arial" w:eastAsia="Arial" w:hAnsi="Arial"/>
+                <w:b w:val="1"/>
+                <w:sz w:val="24"/>
+                <w:szCs w:val="24"/>
+              </w:rPr>
+            </w:pPr>
+            <w:r>
+              <w:rPr>
+                <w:rFonts w:ascii="Arial" w:cs="Arial" w:eastAsia="Arial" w:hAnsi="Arial"/>
+                <w:b w:val="1"/>
+                <w:sz w:val="24"/>
+                <w:szCs w:val="24"/>
+                <w:rtl w:val="0"/>
+              </w:rPr>
+              <w:t xml:space="preserve">RN-0017</w:t>
             </w:r>
           </w:p>
         </w:tc>
@@ -1863,7 +1815,7 @@
                 <w:szCs w:val="24"/>
                 <w:rtl w:val="0"/>
               </w:rPr>
-              <w:t xml:space="preserve">O gerente tem até 72 horas para realizar o pagamento dos produtos ao fornecedor.</w:t>
+              <w:t xml:space="preserve">O fornecedor tem até 02 dias úteis, para enviar ao gerente, após a confirmação do pagamento, o comprovante de pagamento, nota fiscal e os produtos ao gerente.</w:t>
             </w:r>
           </w:p>
         </w:tc>
@@ -1908,47 +1860,47 @@
                 <w:szCs w:val="24"/>
                 <w:rtl w:val="0"/>
               </w:rPr>
-              <w:t xml:space="preserve">x(17)</w:t>
-            </w:r>
-          </w:p>
-        </w:tc>
-        <w:tc>
-          <w:tcPr>
-            <w:tcBorders>
-              <w:top w:color="ff9900" w:space="0" w:sz="8" w:val="single"/>
-              <w:left w:color="ff9900" w:space="0" w:sz="8" w:val="single"/>
-              <w:bottom w:color="ff9900" w:space="0" w:sz="8" w:val="single"/>
-              <w:right w:color="ff9900" w:space="0" w:sz="8" w:val="single"/>
-            </w:tcBorders>
-            <w:tcMar>
-              <w:top w:w="0.0" w:type="dxa"/>
-              <w:left w:w="40.0" w:type="dxa"/>
-              <w:bottom w:w="0.0" w:type="dxa"/>
-              <w:right w:w="40.0" w:type="dxa"/>
-            </w:tcMar>
-            <w:vAlign w:val="center"/>
-          </w:tcPr>
-          <w:p>
-            <w:pPr>
-              <w:widowControl w:val="0"/>
-              <w:spacing w:after="0" w:line="240" w:lineRule="auto"/>
-              <w:jc w:val="center"/>
-              <w:rPr>
-                <w:rFonts w:ascii="Arial" w:cs="Arial" w:eastAsia="Arial" w:hAnsi="Arial"/>
-                <w:b w:val="1"/>
-                <w:sz w:val="24"/>
-                <w:szCs w:val="24"/>
-              </w:rPr>
-            </w:pPr>
-            <w:r>
-              <w:rPr>
-                <w:rFonts w:ascii="Arial" w:cs="Arial" w:eastAsia="Arial" w:hAnsi="Arial"/>
-                <w:b w:val="1"/>
-                <w:sz w:val="24"/>
-                <w:szCs w:val="24"/>
-                <w:rtl w:val="0"/>
-              </w:rPr>
-              <w:t xml:space="preserve">RN-0017</w:t>
+              <w:t xml:space="preserve">x(19)</w:t>
+            </w:r>
+          </w:p>
+        </w:tc>
+        <w:tc>
+          <w:tcPr>
+            <w:tcBorders>
+              <w:top w:color="ff9900" w:space="0" w:sz="8" w:val="single"/>
+              <w:left w:color="ff9900" w:space="0" w:sz="8" w:val="single"/>
+              <w:bottom w:color="ff9900" w:space="0" w:sz="8" w:val="single"/>
+              <w:right w:color="ff9900" w:space="0" w:sz="8" w:val="single"/>
+            </w:tcBorders>
+            <w:tcMar>
+              <w:top w:w="0.0" w:type="dxa"/>
+              <w:left w:w="40.0" w:type="dxa"/>
+              <w:bottom w:w="0.0" w:type="dxa"/>
+              <w:right w:w="40.0" w:type="dxa"/>
+            </w:tcMar>
+            <w:vAlign w:val="center"/>
+          </w:tcPr>
+          <w:p>
+            <w:pPr>
+              <w:widowControl w:val="0"/>
+              <w:spacing w:after="0" w:line="240" w:lineRule="auto"/>
+              <w:jc w:val="center"/>
+              <w:rPr>
+                <w:rFonts w:ascii="Arial" w:cs="Arial" w:eastAsia="Arial" w:hAnsi="Arial"/>
+                <w:b w:val="1"/>
+                <w:sz w:val="24"/>
+                <w:szCs w:val="24"/>
+              </w:rPr>
+            </w:pPr>
+            <w:r>
+              <w:rPr>
+                <w:rFonts w:ascii="Arial" w:cs="Arial" w:eastAsia="Arial" w:hAnsi="Arial"/>
+                <w:b w:val="1"/>
+                <w:sz w:val="24"/>
+                <w:szCs w:val="24"/>
+                <w:rtl w:val="0"/>
+              </w:rPr>
+              <w:t xml:space="preserve">RN-0019</w:t>
             </w:r>
           </w:p>
         </w:tc>
@@ -1987,7 +1939,7 @@
                 <w:szCs w:val="24"/>
                 <w:rtl w:val="0"/>
               </w:rPr>
-              <w:t xml:space="preserve">O fornecedor tem até 07 dias úteis, para enviar ao gerente, após a confirmação do pagamento, a nota fiscal e os produtos.</w:t>
+              <w:t xml:space="preserve">O terceiro tem o prazo de 1 hora para enviar o orçamento e o prazo da manutenção ao gerente.</w:t>
             </w:r>
           </w:p>
         </w:tc>
@@ -2032,47 +1984,47 @@
                 <w:szCs w:val="24"/>
                 <w:rtl w:val="0"/>
               </w:rPr>
-              <w:t xml:space="preserve">x(19)</w:t>
-            </w:r>
-          </w:p>
-        </w:tc>
-        <w:tc>
-          <w:tcPr>
-            <w:tcBorders>
-              <w:top w:color="ff9900" w:space="0" w:sz="8" w:val="single"/>
-              <w:left w:color="ff9900" w:space="0" w:sz="8" w:val="single"/>
-              <w:bottom w:color="ff9900" w:space="0" w:sz="8" w:val="single"/>
-              <w:right w:color="ff9900" w:space="0" w:sz="8" w:val="single"/>
-            </w:tcBorders>
-            <w:tcMar>
-              <w:top w:w="0.0" w:type="dxa"/>
-              <w:left w:w="40.0" w:type="dxa"/>
-              <w:bottom w:w="0.0" w:type="dxa"/>
-              <w:right w:w="40.0" w:type="dxa"/>
-            </w:tcMar>
-            <w:vAlign w:val="center"/>
-          </w:tcPr>
-          <w:p>
-            <w:pPr>
-              <w:widowControl w:val="0"/>
-              <w:spacing w:after="0" w:line="240" w:lineRule="auto"/>
-              <w:jc w:val="center"/>
-              <w:rPr>
-                <w:rFonts w:ascii="Arial" w:cs="Arial" w:eastAsia="Arial" w:hAnsi="Arial"/>
-                <w:b w:val="1"/>
-                <w:sz w:val="24"/>
-                <w:szCs w:val="24"/>
-              </w:rPr>
-            </w:pPr>
-            <w:r>
-              <w:rPr>
-                <w:rFonts w:ascii="Arial" w:cs="Arial" w:eastAsia="Arial" w:hAnsi="Arial"/>
-                <w:b w:val="1"/>
-                <w:sz w:val="24"/>
-                <w:szCs w:val="24"/>
-                <w:rtl w:val="0"/>
-              </w:rPr>
-              <w:t xml:space="preserve">RN-0019</w:t>
+              <w:t xml:space="preserve">x(20)</w:t>
+            </w:r>
+          </w:p>
+        </w:tc>
+        <w:tc>
+          <w:tcPr>
+            <w:tcBorders>
+              <w:top w:color="ff9900" w:space="0" w:sz="8" w:val="single"/>
+              <w:left w:color="ff9900" w:space="0" w:sz="8" w:val="single"/>
+              <w:bottom w:color="ff9900" w:space="0" w:sz="8" w:val="single"/>
+              <w:right w:color="ff9900" w:space="0" w:sz="8" w:val="single"/>
+            </w:tcBorders>
+            <w:tcMar>
+              <w:top w:w="0.0" w:type="dxa"/>
+              <w:left w:w="40.0" w:type="dxa"/>
+              <w:bottom w:w="0.0" w:type="dxa"/>
+              <w:right w:w="40.0" w:type="dxa"/>
+            </w:tcMar>
+            <w:vAlign w:val="center"/>
+          </w:tcPr>
+          <w:p>
+            <w:pPr>
+              <w:widowControl w:val="0"/>
+              <w:spacing w:after="0" w:line="240" w:lineRule="auto"/>
+              <w:jc w:val="center"/>
+              <w:rPr>
+                <w:rFonts w:ascii="Arial" w:cs="Arial" w:eastAsia="Arial" w:hAnsi="Arial"/>
+                <w:b w:val="1"/>
+                <w:sz w:val="24"/>
+                <w:szCs w:val="24"/>
+              </w:rPr>
+            </w:pPr>
+            <w:r>
+              <w:rPr>
+                <w:rFonts w:ascii="Arial" w:cs="Arial" w:eastAsia="Arial" w:hAnsi="Arial"/>
+                <w:b w:val="1"/>
+                <w:sz w:val="24"/>
+                <w:szCs w:val="24"/>
+                <w:rtl w:val="0"/>
+              </w:rPr>
+              <w:t xml:space="preserve">RN-0020</w:t>
             </w:r>
           </w:p>
         </w:tc>
@@ -2111,7 +2063,30 @@
                 <w:szCs w:val="24"/>
                 <w:rtl w:val="0"/>
               </w:rPr>
-              <w:t xml:space="preserve">O terceiro tem o prazo de 1 hora para enviar o orçamento e o prazo da manutenção ao gerente.</w:t>
+              <w:t xml:space="preserve">O terceiro depois da confirmação do pagamento tem o prazo de 05 a 10 dias úteis no máximo para a entrega dos produtos </w:t>
+            </w:r>
+            <w:r>
+              <w:rPr>
+                <w:rFonts w:ascii="Arial" w:cs="Arial" w:eastAsia="Arial" w:hAnsi="Arial"/>
+                <w:sz w:val="24"/>
+                <w:szCs w:val="24"/>
+                <w:rtl w:val="0"/>
+              </w:rPr>
+              <w:t xml:space="preserve">manutenidos</w:t>
+            </w:r>
+            <w:r>
+              <w:rPr>
+                <w:rFonts w:ascii="Arial" w:cs="Arial" w:eastAsia="Arial" w:hAnsi="Arial"/>
+                <w:sz w:val="24"/>
+                <w:szCs w:val="24"/>
+                <w:rtl w:val="0"/>
+              </w:rPr>
+              <w:t xml:space="preserve"> ao gerente..</w:t>
+            </w:r>
+            <w:r>
+              <w:rPr>
+                <w:rtl w:val="0"/>
+              </w:rPr>
             </w:r>
           </w:p>
         </w:tc>
@@ -2156,144 +2131,6 @@
                 <w:szCs w:val="24"/>
                 <w:rtl w:val="0"/>
               </w:rPr>
-              <w:t xml:space="preserve">x(20)</w:t>
-            </w:r>
-          </w:p>
-        </w:tc>
-        <w:tc>
-          <w:tcPr>
-            <w:tcBorders>
-              <w:top w:color="ff9900" w:space="0" w:sz="8" w:val="single"/>
-              <w:left w:color="ff9900" w:space="0" w:sz="8" w:val="single"/>
-              <w:bottom w:color="ff9900" w:space="0" w:sz="8" w:val="single"/>
-              <w:right w:color="ff9900" w:space="0" w:sz="8" w:val="single"/>
-            </w:tcBorders>
-            <w:tcMar>
-              <w:top w:w="0.0" w:type="dxa"/>
-              <w:left w:w="40.0" w:type="dxa"/>
-              <w:bottom w:w="0.0" w:type="dxa"/>
-              <w:right w:w="40.0" w:type="dxa"/>
-            </w:tcMar>
-            <w:vAlign w:val="center"/>
-          </w:tcPr>
-          <w:p>
-            <w:pPr>
-              <w:widowControl w:val="0"/>
-              <w:spacing w:after="0" w:line="240" w:lineRule="auto"/>
-              <w:jc w:val="center"/>
-              <w:rPr>
-                <w:rFonts w:ascii="Arial" w:cs="Arial" w:eastAsia="Arial" w:hAnsi="Arial"/>
-                <w:b w:val="1"/>
-                <w:sz w:val="24"/>
-                <w:szCs w:val="24"/>
-              </w:rPr>
-            </w:pPr>
-            <w:r>
-              <w:rPr>
-                <w:rFonts w:ascii="Arial" w:cs="Arial" w:eastAsia="Arial" w:hAnsi="Arial"/>
-                <w:b w:val="1"/>
-                <w:sz w:val="24"/>
-                <w:szCs w:val="24"/>
-                <w:rtl w:val="0"/>
-              </w:rPr>
-              <w:t xml:space="preserve">RN-0020</w:t>
-            </w:r>
-          </w:p>
-        </w:tc>
-        <w:tc>
-          <w:tcPr>
-            <w:tcBorders>
-              <w:top w:color="ff9900" w:space="0" w:sz="8" w:val="single"/>
-              <w:left w:color="ff9900" w:space="0" w:sz="8" w:val="single"/>
-              <w:bottom w:color="ff9900" w:space="0" w:sz="8" w:val="single"/>
-              <w:right w:color="ff9900" w:space="0" w:sz="8" w:val="single"/>
-            </w:tcBorders>
-            <w:shd w:fill="ffffff" w:val="clear"/>
-            <w:tcMar>
-              <w:top w:w="0.0" w:type="dxa"/>
-              <w:left w:w="40.0" w:type="dxa"/>
-              <w:bottom w:w="0.0" w:type="dxa"/>
-              <w:right w:w="40.0" w:type="dxa"/>
-            </w:tcMar>
-            <w:vAlign w:val="center"/>
-          </w:tcPr>
-          <w:p>
-            <w:pPr>
-              <w:widowControl w:val="0"/>
-              <w:spacing w:after="0" w:line="240" w:lineRule="auto"/>
-              <w:jc w:val="both"/>
-              <w:rPr>
-                <w:rFonts w:ascii="Arial" w:cs="Arial" w:eastAsia="Arial" w:hAnsi="Arial"/>
-                <w:sz w:val="24"/>
-                <w:szCs w:val="24"/>
-              </w:rPr>
-            </w:pPr>
-            <w:r>
-              <w:rPr>
-                <w:rFonts w:ascii="Arial" w:cs="Arial" w:eastAsia="Arial" w:hAnsi="Arial"/>
-                <w:sz w:val="24"/>
-                <w:szCs w:val="24"/>
-                <w:rtl w:val="0"/>
-              </w:rPr>
-              <w:t xml:space="preserve">O terceiro depois da confirmação do pagamento tem o prazo de 10 a 15 dias úteis no máximo para a entrega dos produtos </w:t>
-            </w:r>
-            <w:r>
-              <w:rPr>
-                <w:rFonts w:ascii="Arial" w:cs="Arial" w:eastAsia="Arial" w:hAnsi="Arial"/>
-                <w:sz w:val="24"/>
-                <w:szCs w:val="24"/>
-                <w:rtl w:val="0"/>
-              </w:rPr>
-              <w:t xml:space="preserve">manutenidos.</w:t>
-            </w:r>
-            <w:r>
-              <w:rPr>
-                <w:rtl w:val="0"/>
-              </w:rPr>
-            </w:r>
-          </w:p>
-        </w:tc>
-      </w:tr>
-      <w:tr>
-        <w:trPr>
-          <w:trHeight w:val="825" w:hRule="atLeast"/>
-        </w:trPr>
-        <w:tc>
-          <w:tcPr>
-            <w:tcBorders>
-              <w:top w:color="ff9900" w:space="0" w:sz="8" w:val="single"/>
-              <w:left w:color="ff9900" w:space="0" w:sz="8" w:val="single"/>
-              <w:bottom w:color="ff9900" w:space="0" w:sz="8" w:val="single"/>
-              <w:right w:color="ff9900" w:space="0" w:sz="8" w:val="single"/>
-            </w:tcBorders>
-            <w:tcMar>
-              <w:top w:w="0.0" w:type="dxa"/>
-              <w:left w:w="40.0" w:type="dxa"/>
-              <w:bottom w:w="0.0" w:type="dxa"/>
-              <w:right w:w="40.0" w:type="dxa"/>
-            </w:tcMar>
-            <w:vAlign w:val="center"/>
-          </w:tcPr>
-          <w:p>
-            <w:pPr>
-              <w:widowControl w:val="0"/>
-              <w:spacing w:after="0" w:line="240" w:lineRule="auto"/>
-              <w:jc w:val="center"/>
-              <w:rPr>
-                <w:rFonts w:ascii="Arial" w:cs="Arial" w:eastAsia="Arial" w:hAnsi="Arial"/>
-                <w:b w:val="1"/>
-                <w:sz w:val="24"/>
-                <w:szCs w:val="24"/>
-              </w:rPr>
-            </w:pPr>
-            <w:r>
-              <w:rPr>
-                <w:rFonts w:ascii="Arial" w:cs="Arial" w:eastAsia="Arial" w:hAnsi="Arial"/>
-                <w:b w:val="1"/>
-                <w:sz w:val="24"/>
-                <w:szCs w:val="24"/>
-                <w:rtl w:val="0"/>
-              </w:rPr>
               <w:t xml:space="preserve">x(21)</w:t>
             </w:r>
           </w:p>
@@ -2497,7 +2334,7 @@
                 <w:szCs w:val="24"/>
                 <w:rtl w:val="0"/>
               </w:rPr>
-              <w:t xml:space="preserve">O terceiro, após a confirmação do pagamento, tem até 7 dias úteis para enviar a nota fiscal e o comprovante de pagamento da manutenção ao gerente.</w:t>
+              <w:t xml:space="preserve">O terceiro, após a confirmação do pagamento, tem até 24 horas úteis para enviar a nota fiscal e o comprovante de pagamento da manutenção ao gerente.</w:t>
             </w:r>
           </w:p>
         </w:tc>
@@ -3328,7 +3165,7 @@
 
 <file path=customXML/item1.xml><?xml version="1.0" encoding="utf-8"?>
 <go:gDocsCustomXmlDataStorage xmlns:go="http://customooxmlschemas.google.com/" xmlns:r="http://schemas.openxmlformats.org/officeDocument/2006/relationships">
-  <go:docsCustomData xmlns:go="http://customooxmlschemas.google.com/" roundtripDataSignature="AMtx7mh5L7rzlZj3gQj0cwlG7QUdlnorbw==">AMUW2mUrugClN1M3OcOVN9kXb6ja1uRSop64TCMd8CFAUXkD1LrypwVcxT0BSGC/kbSTVevVsrpFY2qB70C3oOe777/wBN0IQEDl9r4N7zKDfJ3W06FKDPg=</go:docsCustomData>
+  <go:docsCustomData xmlns:go="http://customooxmlschemas.google.com/" roundtripDataSignature="AMtx7mh5L7rzlZj3gQj0cwlG7QUdlnorbw==">AMUW2mWxoUVL+XEYwjCPC13GR07t1zNcKyHYFUWgTf0FfWoaTNL1QB3aDD5K4kKLNf3gsKeucnMSv1DdMhyCE9LmEuDCIu7g5vUqJnOKsxyTW/Y6ZciT5Tw=</go:docsCustomData>
 </go:gDocsCustomXmlDataStorage>
 </file>
 
